--- a/Project DOCU.docx
+++ b/Project DOCU.docx
@@ -3,7 +3,24 @@
 <w:document xmlns:wpc="http://schemas.microsoft.com/office/word/2010/wordprocessingCanvas" xmlns:cx="http://schemas.microsoft.com/office/drawing/2014/chartex" xmlns:cx1="http://schemas.microsoft.com/office/drawing/2015/9/8/chartex" xmlns:cx2="http://schemas.microsoft.com/office/drawing/2015/10/21/chartex" xmlns:cx3="http://schemas.microsoft.com/office/drawing/2016/5/9/chartex" xmlns:cx4="http://schemas.microsoft.com/office/drawing/2016/5/10/chartex" xmlns:cx5="http://schemas.microsoft.com/office/drawing/2016/5/11/chartex" xmlns:cx6="http://schemas.microsoft.com/office/drawing/2016/5/12/chartex" xmlns:cx7="http://schemas.microsoft.com/office/drawing/2016/5/13/chartex" xmlns:cx8="http://schemas.microsoft.com/office/drawing/2016/5/14/chartex" xmlns:mc="http://schemas.openxmlformats.org/markup-compatibility/2006" xmlns:aink="http://schemas.microsoft.com/office/drawing/2016/ink" xmlns:am3d="http://schemas.microsoft.com/office/drawing/2017/model3d" xmlns:o="urn:schemas-microsoft-com:office:office" xmlns:r="http://schemas.openxmlformats.org/officeDocument/2006/relationships" xmlns:m="http://schemas.openxmlformats.org/officeDocument/2006/math" xmlns:v="urn:schemas-microsoft-com:vml" xmlns:wp14="http://schemas.microsoft.com/office/word/2010/wordprocessingDrawing" xmlns:wp="http://schemas.openxmlformats.org/drawingml/2006/wordprocessingDrawing" xmlns:w10="urn:schemas-microsoft-com:office:word" xmlns:w="http://schemas.openxmlformats.org/wordprocessingml/2006/main" xmlns:w14="http://schemas.microsoft.com/office/word/2010/wordml" xmlns:w15="http://schemas.microsoft.com/office/word/2012/wordml" xmlns:w16cex="http://schemas.microsoft.com/office/word/2018/wordml/cex" xmlns:w16cid="http://schemas.microsoft.com/office/word/2016/wordml/cid" xmlns:w16="http://schemas.microsoft.com/office/word/2018/wordml" xmlns:w16se="http://schemas.microsoft.com/office/word/2015/wordml/symex" xmlns:wpg="http://schemas.microsoft.com/office/word/2010/wordprocessingGroup" xmlns:wpi="http://schemas.microsoft.com/office/word/2010/wordprocessingInk" xmlns:wne="http://schemas.microsoft.com/office/word/2006/wordml" xmlns:wps="http://schemas.microsoft.com/office/word/2010/wordprocessingShape" mc:Ignorable="w14 w15 w16se w16cid w16 w16cex wp14">
   <w:body>
     <w:p>
-      <w:r>
+      <w:pPr>
+        <w:jc w:val="center"/>
+        <w:rPr>
+          <w:b/>
+          <w:bCs/>
+          <w:sz w:val="40"/>
+          <w:szCs w:val="40"/>
+          <w:u w:val="single"/>
+        </w:rPr>
+      </w:pPr>
+      <w:r>
+        <w:rPr>
+          <w:b/>
+          <w:bCs/>
+          <w:sz w:val="40"/>
+          <w:szCs w:val="40"/>
+          <w:u w:val="single"/>
+        </w:rPr>
         <w:t>Project: STOCKINFO129</w:t>
       </w:r>
     </w:p>
@@ -11,6 +28,11 @@
     <w:p>
       <w:r>
         <w:t>Jill Wright</w:t>
+      </w:r>
+    </w:p>
+    <w:p>
+      <w:r>
+        <w:t>12/9/20</w:t>
       </w:r>
     </w:p>
     <w:p/>
@@ -138,7 +160,6 @@
     <w:p/>
     <w:p>
       <w:r>
-        <w:lastRenderedPageBreak/>
         <w:t xml:space="preserve">I loaded the called data to a csv formatted file. Company and </w:t>
       </w:r>
       <w:proofErr w:type="spellStart"/>
@@ -158,7 +179,6 @@
         <w:t xml:space="preserve"> to run a program and get news articles scraped from a financial new webpage. The following is a list of files.</w:t>
       </w:r>
     </w:p>
-    <w:p/>
     <w:p/>
     <w:p>
       <w:r>
@@ -200,6 +220,4094 @@
             </a:graphic>
           </wp:inline>
         </w:drawing>
+      </w:r>
+    </w:p>
+    <w:p/>
+    <w:p/>
+    <w:p/>
+    <w:p/>
+    <w:p/>
+    <w:p/>
+    <w:p/>
+    <w:p/>
+    <w:p/>
+    <w:p/>
+    <w:p/>
+    <w:p>
+      <w:pPr>
+        <w:jc w:val="center"/>
+        <w:rPr>
+          <w:b/>
+          <w:bCs/>
+          <w:sz w:val="32"/>
+          <w:szCs w:val="32"/>
+          <w:u w:val="single"/>
+        </w:rPr>
+      </w:pPr>
+      <w:r>
+        <w:rPr>
+          <w:b/>
+          <w:bCs/>
+          <w:sz w:val="32"/>
+          <w:szCs w:val="32"/>
+          <w:u w:val="single"/>
+        </w:rPr>
+        <w:t>Sample Program Output</w:t>
+      </w:r>
+    </w:p>
+    <w:p/>
+    <w:p>
+      <w:r>
+        <w:t xml:space="preserve">Python 3.7.3 (default, Apr </w:t>
+      </w:r>
+      <w:proofErr w:type="gramStart"/>
+      <w:r>
+        <w:t>24</w:t>
+      </w:r>
+      <w:proofErr w:type="gramEnd"/>
+      <w:r>
+        <w:t xml:space="preserve"> 2019, 15:29:51) [MSC v.1915 64 bit (AMD64)]</w:t>
+      </w:r>
+    </w:p>
+    <w:p>
+      <w:r>
+        <w:t>Type "copyright", "credits" or "license" for more information.</w:t>
+      </w:r>
+    </w:p>
+    <w:p/>
+    <w:p>
+      <w:proofErr w:type="spellStart"/>
+      <w:r>
+        <w:t>IPython</w:t>
+      </w:r>
+      <w:proofErr w:type="spellEnd"/>
+      <w:r>
+        <w:t xml:space="preserve"> 7.6.1 -- An enhanced Interactive Python.</w:t>
+      </w:r>
+    </w:p>
+    <w:p/>
+    <w:p>
+      <w:proofErr w:type="spellStart"/>
+      <w:proofErr w:type="gramStart"/>
+      <w:r>
+        <w:t>runfile</w:t>
+      </w:r>
+      <w:proofErr w:type="spellEnd"/>
+      <w:r>
+        <w:t>(</w:t>
+      </w:r>
+      <w:proofErr w:type="gramEnd"/>
+      <w:r>
+        <w:t xml:space="preserve">'D:/Final Project 129/Final_FinPrep_PY129Ver12620.py', </w:t>
+      </w:r>
+      <w:proofErr w:type="spellStart"/>
+      <w:r>
+        <w:t>wdir</w:t>
+      </w:r>
+      <w:proofErr w:type="spellEnd"/>
+      <w:r>
+        <w:t>='D:/Final Project 129')</w:t>
+      </w:r>
+    </w:p>
+    <w:p>
+      <w:r>
+        <w:t>***Executed request1</w:t>
+      </w:r>
+    </w:p>
+    <w:p>
+      <w:r>
+        <w:t>changes              float64</w:t>
+      </w:r>
+    </w:p>
+    <w:p>
+      <w:proofErr w:type="spellStart"/>
+      <w:r>
+        <w:t>changesPercentage</w:t>
+      </w:r>
+      <w:proofErr w:type="spellEnd"/>
+      <w:r>
+        <w:t xml:space="preserve">     object</w:t>
+      </w:r>
+    </w:p>
+    <w:p>
+      <w:proofErr w:type="spellStart"/>
+      <w:r>
+        <w:t>companyName</w:t>
+      </w:r>
+      <w:proofErr w:type="spellEnd"/>
+      <w:r>
+        <w:t xml:space="preserve">           object</w:t>
+      </w:r>
+    </w:p>
+    <w:p>
+      <w:r>
+        <w:t>price                 object</w:t>
+      </w:r>
+    </w:p>
+    <w:p>
+      <w:r>
+        <w:t>ticker                object</w:t>
+      </w:r>
+    </w:p>
+    <w:p>
+      <w:proofErr w:type="spellStart"/>
+      <w:r>
+        <w:t>dtype</w:t>
+      </w:r>
+      <w:proofErr w:type="spellEnd"/>
+      <w:r>
+        <w:t>: object</w:t>
+      </w:r>
+    </w:p>
+    <w:p>
+      <w:r>
+        <w:t xml:space="preserve">Company Name Greenwich </w:t>
+      </w:r>
+      <w:proofErr w:type="spellStart"/>
+      <w:r>
+        <w:t>LifeSciences</w:t>
+      </w:r>
+      <w:proofErr w:type="spellEnd"/>
+      <w:r>
+        <w:t>, Inc.</w:t>
+      </w:r>
+    </w:p>
+    <w:p>
+      <w:r>
+        <w:t>Ticker GLSI</w:t>
+      </w:r>
+    </w:p>
+    <w:p>
+      <w:r>
+        <w:t>Change in Percentage (+998.08%)</w:t>
+      </w:r>
+    </w:p>
+    <w:p>
+      <w:r>
+        <w:t>Change 51.9</w:t>
+      </w:r>
+    </w:p>
+    <w:p>
+      <w:r>
+        <w:t xml:space="preserve"> </w:t>
+      </w:r>
+    </w:p>
+    <w:p>
+      <w:r>
+        <w:t>********************************</w:t>
+      </w:r>
+    </w:p>
+    <w:p>
+      <w:r>
+        <w:t xml:space="preserve">Company Name </w:t>
+      </w:r>
+      <w:proofErr w:type="spellStart"/>
+      <w:r>
+        <w:t>Xenetic</w:t>
+      </w:r>
+      <w:proofErr w:type="spellEnd"/>
+      <w:r>
+        <w:t xml:space="preserve"> Biosciences Inc</w:t>
+      </w:r>
+    </w:p>
+    <w:p>
+      <w:r>
+        <w:t>Ticker XBIO</w:t>
+      </w:r>
+    </w:p>
+    <w:p>
+      <w:r>
+        <w:t>Change in Percentage (+193.52%)</w:t>
+      </w:r>
+    </w:p>
+    <w:p>
+      <w:r>
+        <w:t>Change 2.09</w:t>
+      </w:r>
+    </w:p>
+    <w:p>
+      <w:r>
+        <w:t xml:space="preserve"> </w:t>
+      </w:r>
+    </w:p>
+    <w:p>
+      <w:r>
+        <w:t>********************************</w:t>
+      </w:r>
+    </w:p>
+    <w:p>
+      <w:r>
+        <w:lastRenderedPageBreak/>
+        <w:t>Company Name Rocket Pharmaceuticals Inc</w:t>
+      </w:r>
+    </w:p>
+    <w:p>
+      <w:r>
+        <w:t>Ticker RCKT</w:t>
+      </w:r>
+    </w:p>
+    <w:p>
+      <w:r>
+        <w:t>Change in Percentage (+83.39%)</w:t>
+      </w:r>
+    </w:p>
+    <w:p>
+      <w:r>
+        <w:t>Change 26.71</w:t>
+      </w:r>
+    </w:p>
+    <w:p>
+      <w:r>
+        <w:t xml:space="preserve"> </w:t>
+      </w:r>
+    </w:p>
+    <w:p>
+      <w:r>
+        <w:t>********************************</w:t>
+      </w:r>
+    </w:p>
+    <w:p>
+      <w:r>
+        <w:t xml:space="preserve">Company Name </w:t>
+      </w:r>
+      <w:proofErr w:type="spellStart"/>
+      <w:r>
+        <w:t>Sellas</w:t>
+      </w:r>
+      <w:proofErr w:type="spellEnd"/>
+      <w:r>
+        <w:t xml:space="preserve"> Life Sciences Group Inc</w:t>
+      </w:r>
+    </w:p>
+    <w:p>
+      <w:r>
+        <w:t>Ticker SLS</w:t>
+      </w:r>
+    </w:p>
+    <w:p>
+      <w:r>
+        <w:t>Change in Percentage (+73.17%)</w:t>
+      </w:r>
+    </w:p>
+    <w:p>
+      <w:r>
+        <w:t>Change 2.7</w:t>
+      </w:r>
+    </w:p>
+    <w:p>
+      <w:r>
+        <w:t xml:space="preserve"> </w:t>
+      </w:r>
+    </w:p>
+    <w:p>
+      <w:r>
+        <w:t>********************************</w:t>
+      </w:r>
+    </w:p>
+    <w:p>
+      <w:r>
+        <w:t>Company Name MTS Systems Corp</w:t>
+      </w:r>
+    </w:p>
+    <w:p>
+      <w:r>
+        <w:t>Ticker MTSC</w:t>
+      </w:r>
+    </w:p>
+    <w:p>
+      <w:r>
+        <w:t>Change in Percentage (+51.84%)</w:t>
+      </w:r>
+    </w:p>
+    <w:p>
+      <w:r>
+        <w:t>Change 19.97</w:t>
+      </w:r>
+    </w:p>
+    <w:p>
+      <w:r>
+        <w:t xml:space="preserve"> </w:t>
+      </w:r>
+    </w:p>
+    <w:p>
+      <w:r>
+        <w:t>********************************</w:t>
+      </w:r>
+    </w:p>
+    <w:p>
+      <w:r>
+        <w:t xml:space="preserve">Company Name </w:t>
+      </w:r>
+      <w:proofErr w:type="spellStart"/>
+      <w:r>
+        <w:t>Chinanet</w:t>
+      </w:r>
+      <w:proofErr w:type="spellEnd"/>
+      <w:r>
+        <w:t xml:space="preserve"> Online Holdings Inc</w:t>
+      </w:r>
+    </w:p>
+    <w:p>
+      <w:r>
+        <w:t>Ticker CNET</w:t>
+      </w:r>
+    </w:p>
+    <w:p>
+      <w:r>
+        <w:t>Change in Percentage (+39.04%)</w:t>
+      </w:r>
+    </w:p>
+    <w:p>
+      <w:r>
+        <w:t>Change 0.57</w:t>
+      </w:r>
+    </w:p>
+    <w:p>
+      <w:r>
+        <w:t xml:space="preserve"> </w:t>
+      </w:r>
+    </w:p>
+    <w:p>
+      <w:r>
+        <w:t>********************************</w:t>
+      </w:r>
+    </w:p>
+    <w:p>
+      <w:r>
+        <w:t>Company Name Intec Pharma Ltd</w:t>
+      </w:r>
+    </w:p>
+    <w:p>
+      <w:r>
+        <w:t>Ticker NTEC</w:t>
+      </w:r>
+    </w:p>
+    <w:p>
+      <w:r>
+        <w:t>Change in Percentage (+34.10%)</w:t>
+      </w:r>
+    </w:p>
+    <w:p>
+      <w:r>
+        <w:t>Change 1.18</w:t>
+      </w:r>
+    </w:p>
+    <w:p>
+      <w:r>
+        <w:t xml:space="preserve"> </w:t>
+      </w:r>
+    </w:p>
+    <w:p>
+      <w:r>
+        <w:lastRenderedPageBreak/>
+        <w:t>********************************</w:t>
+      </w:r>
+    </w:p>
+    <w:p>
+      <w:r>
+        <w:t>Company Name 17 Education &amp; Technology Group Inc.</w:t>
+      </w:r>
+    </w:p>
+    <w:p>
+      <w:r>
+        <w:t>Ticker YQ</w:t>
+      </w:r>
+    </w:p>
+    <w:p>
+      <w:r>
+        <w:t>Change in Percentage (+34.00%)</w:t>
+      </w:r>
+    </w:p>
+    <w:p>
+      <w:r>
+        <w:t>Change 5.12</w:t>
+      </w:r>
+    </w:p>
+    <w:p>
+      <w:r>
+        <w:t xml:space="preserve"> </w:t>
+      </w:r>
+    </w:p>
+    <w:p>
+      <w:r>
+        <w:t>********************************</w:t>
+      </w:r>
+    </w:p>
+    <w:p>
+      <w:r>
+        <w:t>Company Name Cardtronics PLC</w:t>
+      </w:r>
+    </w:p>
+    <w:p>
+      <w:r>
+        <w:t>Ticker CATM</w:t>
+      </w:r>
+    </w:p>
+    <w:p>
+      <w:r>
+        <w:t>Change in Percentage (+31.85%)</w:t>
+      </w:r>
+    </w:p>
+    <w:p>
+      <w:r>
+        <w:t>Change 8.24</w:t>
+      </w:r>
+    </w:p>
+    <w:p>
+      <w:r>
+        <w:t xml:space="preserve"> </w:t>
+      </w:r>
+    </w:p>
+    <w:p>
+      <w:r>
+        <w:t>********************************</w:t>
+      </w:r>
+    </w:p>
+    <w:p>
+      <w:r>
+        <w:t xml:space="preserve">Company Name </w:t>
+      </w:r>
+      <w:proofErr w:type="spellStart"/>
+      <w:r>
+        <w:t>QuantumScape</w:t>
+      </w:r>
+      <w:proofErr w:type="spellEnd"/>
+      <w:r>
+        <w:t xml:space="preserve"> Corporation</w:t>
+      </w:r>
+    </w:p>
+    <w:p>
+      <w:r>
+        <w:t>Ticker QS</w:t>
+      </w:r>
+    </w:p>
+    <w:p>
+      <w:r>
+        <w:t>Change in Percentage (+29.78%)</w:t>
+      </w:r>
+    </w:p>
+    <w:p>
+      <w:r>
+        <w:t>Change 17.24</w:t>
+      </w:r>
+    </w:p>
+    <w:p>
+      <w:r>
+        <w:t xml:space="preserve"> </w:t>
+      </w:r>
+    </w:p>
+    <w:p>
+      <w:r>
+        <w:t>********************************</w:t>
+      </w:r>
+    </w:p>
+    <w:p>
+      <w:r>
+        <w:t xml:space="preserve">Company Name Citigroup Inc. C-Tracks ETN Miller/Howard Strategic Dividend </w:t>
+      </w:r>
+      <w:proofErr w:type="spellStart"/>
+      <w:r>
+        <w:t>Reinvestors</w:t>
+      </w:r>
+      <w:proofErr w:type="spellEnd"/>
+      <w:r>
+        <w:t xml:space="preserve"> Due 9/16/2014</w:t>
+      </w:r>
+    </w:p>
+    <w:p>
+      <w:r>
+        <w:t>Ticker DIVC</w:t>
+      </w:r>
+    </w:p>
+    <w:p>
+      <w:r>
+        <w:t>Change in Percentage (+28.83%)</w:t>
+      </w:r>
+    </w:p>
+    <w:p>
+      <w:r>
+        <w:t>Change 6.9196</w:t>
+      </w:r>
+    </w:p>
+    <w:p>
+      <w:r>
+        <w:t xml:space="preserve"> </w:t>
+      </w:r>
+    </w:p>
+    <w:p>
+      <w:r>
+        <w:t>********************************</w:t>
+      </w:r>
+    </w:p>
+    <w:p>
+      <w:r>
+        <w:t>Company Name Tuscan Holdings Corp</w:t>
+      </w:r>
+    </w:p>
+    <w:p>
+      <w:r>
+        <w:t>Ticker THCBU</w:t>
+      </w:r>
+    </w:p>
+    <w:p>
+      <w:r>
+        <w:t>Change in Percentage (+26.13%)</w:t>
+      </w:r>
+    </w:p>
+    <w:p>
+      <w:r>
+        <w:lastRenderedPageBreak/>
+        <w:t>Change 4.05</w:t>
+      </w:r>
+    </w:p>
+    <w:p>
+      <w:r>
+        <w:t xml:space="preserve"> </w:t>
+      </w:r>
+    </w:p>
+    <w:p>
+      <w:r>
+        <w:t>********************************</w:t>
+      </w:r>
+    </w:p>
+    <w:p>
+      <w:r>
+        <w:t xml:space="preserve">Company Name </w:t>
+      </w:r>
+      <w:proofErr w:type="spellStart"/>
+      <w:r>
+        <w:t>ProShares</w:t>
+      </w:r>
+      <w:proofErr w:type="spellEnd"/>
+      <w:r>
+        <w:t xml:space="preserve"> </w:t>
+      </w:r>
+      <w:proofErr w:type="spellStart"/>
+      <w:r>
+        <w:t>UltraPro</w:t>
+      </w:r>
+      <w:proofErr w:type="spellEnd"/>
+      <w:r>
+        <w:t xml:space="preserve"> 3x Short Crude Oil</w:t>
+      </w:r>
+    </w:p>
+    <w:p>
+      <w:r>
+        <w:t>Ticker OILD</w:t>
+      </w:r>
+    </w:p>
+    <w:p>
+      <w:r>
+        <w:t>Change in Percentage (+25.89%)</w:t>
+      </w:r>
+    </w:p>
+    <w:p>
+      <w:r>
+        <w:t>Change 9.32</w:t>
+      </w:r>
+    </w:p>
+    <w:p>
+      <w:r>
+        <w:t xml:space="preserve"> </w:t>
+      </w:r>
+    </w:p>
+    <w:p>
+      <w:r>
+        <w:t>********************************</w:t>
+      </w:r>
+    </w:p>
+    <w:p>
+      <w:r>
+        <w:t xml:space="preserve">Company Name </w:t>
+      </w:r>
+      <w:proofErr w:type="spellStart"/>
+      <w:r>
+        <w:t>Oncternal</w:t>
+      </w:r>
+      <w:proofErr w:type="spellEnd"/>
+      <w:r>
+        <w:t xml:space="preserve"> Therapeutics Inc</w:t>
+      </w:r>
+    </w:p>
+    <w:p>
+      <w:r>
+        <w:t>Ticker ONCT</w:t>
+      </w:r>
+    </w:p>
+    <w:p>
+      <w:r>
+        <w:t>Change in Percentage (+24.02%)</w:t>
+      </w:r>
+    </w:p>
+    <w:p>
+      <w:r>
+        <w:t>Change 1.22</w:t>
+      </w:r>
+    </w:p>
+    <w:p>
+      <w:r>
+        <w:t xml:space="preserve"> </w:t>
+      </w:r>
+    </w:p>
+    <w:p>
+      <w:r>
+        <w:t>********************************</w:t>
+      </w:r>
+    </w:p>
+    <w:p>
+      <w:r>
+        <w:t>Company Name Recon Technology Ltd</w:t>
+      </w:r>
+    </w:p>
+    <w:p>
+      <w:r>
+        <w:t>Ticker RCON</w:t>
+      </w:r>
+    </w:p>
+    <w:p>
+      <w:r>
+        <w:t>Change in Percentage (+23.94%)</w:t>
+      </w:r>
+    </w:p>
+    <w:p>
+      <w:r>
+        <w:t>Change 0.34</w:t>
+      </w:r>
+    </w:p>
+    <w:p>
+      <w:r>
+        <w:t xml:space="preserve"> </w:t>
+      </w:r>
+    </w:p>
+    <w:p>
+      <w:r>
+        <w:t>********************************</w:t>
+      </w:r>
+    </w:p>
+    <w:p>
+      <w:r>
+        <w:t>Company Name Francesca's Holdings Corp</w:t>
+      </w:r>
+    </w:p>
+    <w:p>
+      <w:r>
+        <w:t>Ticker FRAN</w:t>
+      </w:r>
+    </w:p>
+    <w:p>
+      <w:r>
+        <w:t>Change in Percentage (+23.25%)</w:t>
+      </w:r>
+    </w:p>
+    <w:p>
+      <w:r>
+        <w:t>Change 0.53</w:t>
+      </w:r>
+    </w:p>
+    <w:p>
+      <w:r>
+        <w:t xml:space="preserve"> </w:t>
+      </w:r>
+    </w:p>
+    <w:p>
+      <w:r>
+        <w:t>********************************</w:t>
+      </w:r>
+    </w:p>
+    <w:p>
+      <w:r>
+        <w:t>Company Name Cytokinetics Inc</w:t>
+      </w:r>
+    </w:p>
+    <w:p>
+      <w:r>
+        <w:t>Ticker CYTK</w:t>
+      </w:r>
+    </w:p>
+    <w:p>
+      <w:r>
+        <w:lastRenderedPageBreak/>
+        <w:t>Change in Percentage (+22.87%)</w:t>
+      </w:r>
+    </w:p>
+    <w:p>
+      <w:r>
+        <w:t>Change 3.81</w:t>
+      </w:r>
+    </w:p>
+    <w:p>
+      <w:r>
+        <w:t xml:space="preserve"> </w:t>
+      </w:r>
+    </w:p>
+    <w:p>
+      <w:r>
+        <w:t>********************************</w:t>
+      </w:r>
+    </w:p>
+    <w:p>
+      <w:r>
+        <w:t xml:space="preserve">Company Name </w:t>
+      </w:r>
+      <w:proofErr w:type="spellStart"/>
+      <w:r>
+        <w:t>Clarymore</w:t>
+      </w:r>
+      <w:proofErr w:type="spellEnd"/>
+      <w:r>
+        <w:t xml:space="preserve"> CEF GS Connect ETN</w:t>
+      </w:r>
+    </w:p>
+    <w:p>
+      <w:r>
+        <w:t>Ticker GCE</w:t>
+      </w:r>
+    </w:p>
+    <w:p>
+      <w:r>
+        <w:t>Change in Percentage (+20.43%)</w:t>
+      </w:r>
+    </w:p>
+    <w:p>
+      <w:r>
+        <w:t>Change 2.1552</w:t>
+      </w:r>
+    </w:p>
+    <w:p>
+      <w:r>
+        <w:t xml:space="preserve"> </w:t>
+      </w:r>
+    </w:p>
+    <w:p>
+      <w:r>
+        <w:t>********************************</w:t>
+      </w:r>
+    </w:p>
+    <w:p>
+      <w:r>
+        <w:t xml:space="preserve">Company Name </w:t>
+      </w:r>
+      <w:proofErr w:type="spellStart"/>
+      <w:r>
+        <w:t>Veru</w:t>
+      </w:r>
+      <w:proofErr w:type="spellEnd"/>
+      <w:r>
+        <w:t xml:space="preserve"> Inc</w:t>
+      </w:r>
+    </w:p>
+    <w:p>
+      <w:r>
+        <w:t>Ticker VERU</w:t>
+      </w:r>
+    </w:p>
+    <w:p>
+      <w:r>
+        <w:t>Change in Percentage (+19.88%)</w:t>
+      </w:r>
+    </w:p>
+    <w:p>
+      <w:r>
+        <w:t>Change 0.645</w:t>
+      </w:r>
+    </w:p>
+    <w:p>
+      <w:r>
+        <w:t xml:space="preserve"> </w:t>
+      </w:r>
+    </w:p>
+    <w:p>
+      <w:r>
+        <w:t>********************************</w:t>
+      </w:r>
+    </w:p>
+    <w:p>
+      <w:r>
+        <w:t xml:space="preserve">Company Name </w:t>
+      </w:r>
+      <w:proofErr w:type="spellStart"/>
+      <w:r>
+        <w:t>Direxion</w:t>
+      </w:r>
+      <w:proofErr w:type="spellEnd"/>
+      <w:r>
+        <w:t xml:space="preserve"> Daily Natural Gas Related Bear 3X Shares</w:t>
+      </w:r>
+    </w:p>
+    <w:p>
+      <w:r>
+        <w:t>Ticker GASX</w:t>
+      </w:r>
+    </w:p>
+    <w:p>
+      <w:r>
+        <w:t>Change in Percentage (+19.67%)</w:t>
+      </w:r>
+    </w:p>
+    <w:p>
+      <w:r>
+        <w:t>Change 2.6294</w:t>
+      </w:r>
+    </w:p>
+    <w:p>
+      <w:r>
+        <w:t xml:space="preserve"> </w:t>
+      </w:r>
+    </w:p>
+    <w:p>
+      <w:r>
+        <w:t>********************************</w:t>
+      </w:r>
+    </w:p>
+    <w:p>
+      <w:r>
+        <w:t xml:space="preserve">Company Name </w:t>
+      </w:r>
+      <w:proofErr w:type="spellStart"/>
+      <w:r>
+        <w:t>Contura</w:t>
+      </w:r>
+      <w:proofErr w:type="spellEnd"/>
+      <w:r>
+        <w:t xml:space="preserve"> Energy Inc</w:t>
+      </w:r>
+    </w:p>
+    <w:p>
+      <w:r>
+        <w:t>Ticker CTRA</w:t>
+      </w:r>
+    </w:p>
+    <w:p>
+      <w:r>
+        <w:t>Change in Percentage (+19.53%)</w:t>
+      </w:r>
+    </w:p>
+    <w:p>
+      <w:r>
+        <w:t>Change 2.06</w:t>
+      </w:r>
+    </w:p>
+    <w:p>
+      <w:r>
+        <w:t xml:space="preserve"> </w:t>
+      </w:r>
+    </w:p>
+    <w:p>
+      <w:r>
+        <w:t>********************************</w:t>
+      </w:r>
+    </w:p>
+    <w:p>
+      <w:r>
+        <w:t xml:space="preserve">Company Name </w:t>
+      </w:r>
+      <w:proofErr w:type="spellStart"/>
+      <w:r>
+        <w:t>Lovesac</w:t>
+      </w:r>
+      <w:proofErr w:type="spellEnd"/>
+      <w:r>
+        <w:t xml:space="preserve"> Co</w:t>
+      </w:r>
+    </w:p>
+    <w:p>
+      <w:r>
+        <w:lastRenderedPageBreak/>
+        <w:t>Ticker LOVE</w:t>
+      </w:r>
+    </w:p>
+    <w:p>
+      <w:r>
+        <w:t>Change in Percentage (+19.52%)</w:t>
+      </w:r>
+    </w:p>
+    <w:p>
+      <w:r>
+        <w:t>Change 6.6</w:t>
+      </w:r>
+    </w:p>
+    <w:p>
+      <w:r>
+        <w:t xml:space="preserve"> </w:t>
+      </w:r>
+    </w:p>
+    <w:p>
+      <w:r>
+        <w:t>********************************</w:t>
+      </w:r>
+    </w:p>
+    <w:p>
+      <w:r>
+        <w:t>Company Name Hennessy Capital Acquisition Corp. IV</w:t>
+      </w:r>
+    </w:p>
+    <w:p>
+      <w:r>
+        <w:t>Ticker HCACW</w:t>
+      </w:r>
+    </w:p>
+    <w:p>
+      <w:r>
+        <w:t>Change in Percentage (+19.04%)</w:t>
+      </w:r>
+    </w:p>
+    <w:p>
+      <w:r>
+        <w:t>Change 0.91</w:t>
+      </w:r>
+    </w:p>
+    <w:p>
+      <w:r>
+        <w:t xml:space="preserve"> </w:t>
+      </w:r>
+    </w:p>
+    <w:p>
+      <w:r>
+        <w:t>********************************</w:t>
+      </w:r>
+    </w:p>
+    <w:p>
+      <w:r>
+        <w:t xml:space="preserve">Company Name </w:t>
+      </w:r>
+      <w:proofErr w:type="spellStart"/>
+      <w:r>
+        <w:t>dMY</w:t>
+      </w:r>
+      <w:proofErr w:type="spellEnd"/>
+      <w:r>
+        <w:t xml:space="preserve"> Technology Group, Inc. II</w:t>
+      </w:r>
+    </w:p>
+    <w:p>
+      <w:r>
+        <w:t>Ticker DMYD</w:t>
+      </w:r>
+    </w:p>
+    <w:p>
+      <w:r>
+        <w:t>Change in Percentage (+18.97%)</w:t>
+      </w:r>
+    </w:p>
+    <w:p>
+      <w:r>
+        <w:t>Change 2.2</w:t>
+      </w:r>
+    </w:p>
+    <w:p>
+      <w:r>
+        <w:t xml:space="preserve"> </w:t>
+      </w:r>
+    </w:p>
+    <w:p>
+      <w:r>
+        <w:t>********************************</w:t>
+      </w:r>
+    </w:p>
+    <w:p>
+      <w:r>
+        <w:t>Company Name UTStarcom Holdings Corp</w:t>
+      </w:r>
+    </w:p>
+    <w:p>
+      <w:r>
+        <w:t>Ticker UTSI</w:t>
+      </w:r>
+    </w:p>
+    <w:p>
+      <w:r>
+        <w:t>Change in Percentage (+17.70%)</w:t>
+      </w:r>
+    </w:p>
+    <w:p>
+      <w:r>
+        <w:t>Change 0.2</w:t>
+      </w:r>
+    </w:p>
+    <w:p>
+      <w:r>
+        <w:t xml:space="preserve"> </w:t>
+      </w:r>
+    </w:p>
+    <w:p>
+      <w:r>
+        <w:t>********************************</w:t>
+      </w:r>
+    </w:p>
+    <w:p>
+      <w:r>
+        <w:t xml:space="preserve">Company Name </w:t>
+      </w:r>
+      <w:proofErr w:type="spellStart"/>
+      <w:r>
+        <w:t>Curis</w:t>
+      </w:r>
+      <w:proofErr w:type="spellEnd"/>
+      <w:r>
+        <w:t xml:space="preserve"> Inc</w:t>
+      </w:r>
+    </w:p>
+    <w:p>
+      <w:r>
+        <w:t>Ticker CRIS</w:t>
+      </w:r>
+    </w:p>
+    <w:p>
+      <w:r>
+        <w:t>Change in Percentage (+17.40%)</w:t>
+      </w:r>
+    </w:p>
+    <w:p>
+      <w:r>
+        <w:t>Change 1.14</w:t>
+      </w:r>
+    </w:p>
+    <w:p>
+      <w:r>
+        <w:t xml:space="preserve"> </w:t>
+      </w:r>
+    </w:p>
+    <w:p>
+      <w:r>
+        <w:t>********************************</w:t>
+      </w:r>
+    </w:p>
+    <w:p>
+      <w:r>
+        <w:lastRenderedPageBreak/>
+        <w:t xml:space="preserve">Company Name </w:t>
+      </w:r>
+      <w:proofErr w:type="spellStart"/>
+      <w:r>
+        <w:t>Editas</w:t>
+      </w:r>
+      <w:proofErr w:type="spellEnd"/>
+      <w:r>
+        <w:t xml:space="preserve"> Medicine Inc</w:t>
+      </w:r>
+    </w:p>
+    <w:p>
+      <w:r>
+        <w:t>Ticker EDIT</w:t>
+      </w:r>
+    </w:p>
+    <w:p>
+      <w:r>
+        <w:t>Change in Percentage (+17.14%)</w:t>
+      </w:r>
+    </w:p>
+    <w:p>
+      <w:r>
+        <w:t>Change 7.4</w:t>
+      </w:r>
+    </w:p>
+    <w:p>
+      <w:r>
+        <w:t xml:space="preserve"> </w:t>
+      </w:r>
+    </w:p>
+    <w:p>
+      <w:r>
+        <w:t>********************************</w:t>
+      </w:r>
+    </w:p>
+    <w:p>
+      <w:r>
+        <w:t xml:space="preserve">Company Name </w:t>
+      </w:r>
+      <w:proofErr w:type="spellStart"/>
+      <w:r>
+        <w:t>Usio</w:t>
+      </w:r>
+      <w:proofErr w:type="spellEnd"/>
+      <w:r>
+        <w:t xml:space="preserve"> Inc</w:t>
+      </w:r>
+    </w:p>
+    <w:p>
+      <w:r>
+        <w:t>Ticker USIO</w:t>
+      </w:r>
+    </w:p>
+    <w:p>
+      <w:r>
+        <w:t>Change in Percentage (+16.94%)</w:t>
+      </w:r>
+    </w:p>
+    <w:p>
+      <w:r>
+        <w:t>Change 0.31</w:t>
+      </w:r>
+    </w:p>
+    <w:p>
+      <w:r>
+        <w:t xml:space="preserve"> </w:t>
+      </w:r>
+    </w:p>
+    <w:p>
+      <w:r>
+        <w:t>********************************</w:t>
+      </w:r>
+    </w:p>
+    <w:p>
+      <w:r>
+        <w:t xml:space="preserve">Company Name </w:t>
+      </w:r>
+      <w:proofErr w:type="spellStart"/>
+      <w:r>
+        <w:t>Direxion</w:t>
+      </w:r>
+      <w:proofErr w:type="spellEnd"/>
+      <w:r>
+        <w:t xml:space="preserve"> Daily Russia Bear 3x Shares</w:t>
+      </w:r>
+    </w:p>
+    <w:p>
+      <w:r>
+        <w:t>Ticker RUSS</w:t>
+      </w:r>
+    </w:p>
+    <w:p>
+      <w:r>
+        <w:t>Change in Percentage (+16.39%)</w:t>
+      </w:r>
+    </w:p>
+    <w:p>
+      <w:r>
+        <w:t>Change 1.28</w:t>
+      </w:r>
+    </w:p>
+    <w:p>
+      <w:r>
+        <w:t xml:space="preserve"> </w:t>
+      </w:r>
+    </w:p>
+    <w:p>
+      <w:r>
+        <w:t>********************************</w:t>
+      </w:r>
+    </w:p>
+    <w:p>
+      <w:r>
+        <w:t xml:space="preserve">Company Name </w:t>
+      </w:r>
+      <w:proofErr w:type="spellStart"/>
+      <w:r>
+        <w:t>Addex</w:t>
+      </w:r>
+      <w:proofErr w:type="spellEnd"/>
+      <w:r>
+        <w:t xml:space="preserve"> Therapeutics Ltd</w:t>
+      </w:r>
+    </w:p>
+    <w:p>
+      <w:r>
+        <w:t>Ticker ADXN</w:t>
+      </w:r>
+    </w:p>
+    <w:p>
+      <w:r>
+        <w:t>Change in Percentage (+15.96%)</w:t>
+      </w:r>
+    </w:p>
+    <w:p>
+      <w:r>
+        <w:t>Change 1.77</w:t>
+      </w:r>
+    </w:p>
+    <w:p>
+      <w:r>
+        <w:t xml:space="preserve"> </w:t>
+      </w:r>
+    </w:p>
+    <w:p>
+      <w:r>
+        <w:t>********************************</w:t>
+      </w:r>
+    </w:p>
+    <w:p/>
+    <w:p>
+      <w:r>
+        <w:t xml:space="preserve">Enter a gainer to get </w:t>
+      </w:r>
+      <w:proofErr w:type="spellStart"/>
+      <w:proofErr w:type="gramStart"/>
+      <w:r>
+        <w:t>information:AAPL</w:t>
+      </w:r>
+      <w:proofErr w:type="spellEnd"/>
+      <w:proofErr w:type="gramEnd"/>
+    </w:p>
+    <w:p>
+      <w:r>
+        <w:t>Traceback (most recent call last):</w:t>
+      </w:r>
+    </w:p>
+    <w:p/>
+    <w:p>
+      <w:r>
+        <w:t xml:space="preserve">  File "&lt;ipython-input-1-2a748b46e639&gt;", line 1, in &lt;module&gt;</w:t>
+      </w:r>
+    </w:p>
+    <w:p>
+      <w:r>
+        <w:lastRenderedPageBreak/>
+        <w:t xml:space="preserve">    </w:t>
+      </w:r>
+      <w:proofErr w:type="spellStart"/>
+      <w:proofErr w:type="gramStart"/>
+      <w:r>
+        <w:t>runfile</w:t>
+      </w:r>
+      <w:proofErr w:type="spellEnd"/>
+      <w:r>
+        <w:t>(</w:t>
+      </w:r>
+      <w:proofErr w:type="gramEnd"/>
+      <w:r>
+        <w:t xml:space="preserve">'D:/Final Project 129/Final_FinPrep_PY129Ver12620.py', </w:t>
+      </w:r>
+      <w:proofErr w:type="spellStart"/>
+      <w:r>
+        <w:t>wdir</w:t>
+      </w:r>
+      <w:proofErr w:type="spellEnd"/>
+      <w:r>
+        <w:t>='D:/Final Project 129')</w:t>
+      </w:r>
+    </w:p>
+    <w:p/>
+    <w:p>
+      <w:r>
+        <w:t xml:space="preserve">  File "C:\Users\wrigh\Anaconda3\lib\site-packages\spyder_kernels\customize\spydercustomize.py", line 827, in </w:t>
+      </w:r>
+      <w:proofErr w:type="spellStart"/>
+      <w:r>
+        <w:t>runfile</w:t>
+      </w:r>
+      <w:proofErr w:type="spellEnd"/>
+    </w:p>
+    <w:p>
+      <w:r>
+        <w:t xml:space="preserve">    </w:t>
+      </w:r>
+      <w:proofErr w:type="spellStart"/>
+      <w:proofErr w:type="gramStart"/>
+      <w:r>
+        <w:t>execfile</w:t>
+      </w:r>
+      <w:proofErr w:type="spellEnd"/>
+      <w:r>
+        <w:t>(</w:t>
+      </w:r>
+      <w:proofErr w:type="gramEnd"/>
+      <w:r>
+        <w:t>filename, namespace)</w:t>
+      </w:r>
+    </w:p>
+    <w:p/>
+    <w:p>
+      <w:r>
+        <w:t xml:space="preserve">  File "C:\Users\wrigh\Anaconda3\lib\site-packages\spyder_kernels\customize\spydercustomize.py", line 110, in </w:t>
+      </w:r>
+      <w:proofErr w:type="spellStart"/>
+      <w:r>
+        <w:t>execfile</w:t>
+      </w:r>
+      <w:proofErr w:type="spellEnd"/>
+    </w:p>
+    <w:p>
+      <w:r>
+        <w:t xml:space="preserve">    exec(compile(</w:t>
+      </w:r>
+      <w:proofErr w:type="spellStart"/>
+      <w:proofErr w:type="gramStart"/>
+      <w:r>
+        <w:t>f.read</w:t>
+      </w:r>
+      <w:proofErr w:type="spellEnd"/>
+      <w:proofErr w:type="gramEnd"/>
+      <w:r>
+        <w:t>(), filename, 'exec'), namespace)</w:t>
+      </w:r>
+    </w:p>
+    <w:p/>
+    <w:p>
+      <w:r>
+        <w:t xml:space="preserve">  File "D:/Final Project 129/Final_FinPrep_PY129Ver12620.py", line 67, in &lt;module&gt;</w:t>
+      </w:r>
+    </w:p>
+    <w:p>
+      <w:r>
+        <w:t xml:space="preserve">    </w:t>
+      </w:r>
+      <w:proofErr w:type="spellStart"/>
+      <w:r>
+        <w:t>news_arts</w:t>
+      </w:r>
+      <w:proofErr w:type="spellEnd"/>
+      <w:r>
+        <w:t xml:space="preserve">[ticker] = </w:t>
+      </w:r>
+      <w:proofErr w:type="spellStart"/>
+      <w:r>
+        <w:t>news_table</w:t>
+      </w:r>
+      <w:proofErr w:type="spellEnd"/>
+    </w:p>
+    <w:p/>
+    <w:p>
+      <w:proofErr w:type="spellStart"/>
+      <w:r>
+        <w:t>NameError</w:t>
+      </w:r>
+      <w:proofErr w:type="spellEnd"/>
+      <w:r>
+        <w:t>: name '</w:t>
+      </w:r>
+      <w:proofErr w:type="spellStart"/>
+      <w:r>
+        <w:t>news_table</w:t>
+      </w:r>
+      <w:proofErr w:type="spellEnd"/>
+      <w:r>
+        <w:t>' is not defined</w:t>
+      </w:r>
+    </w:p>
+    <w:p/>
+    <w:p/>
+    <w:p/>
+    <w:p/>
+    <w:p>
+      <w:proofErr w:type="spellStart"/>
+      <w:proofErr w:type="gramStart"/>
+      <w:r>
+        <w:t>runfile</w:t>
+      </w:r>
+      <w:proofErr w:type="spellEnd"/>
+      <w:r>
+        <w:t>(</w:t>
+      </w:r>
+      <w:proofErr w:type="gramEnd"/>
+      <w:r>
+        <w:t xml:space="preserve">'D:/Final Project 129/Final_FinPrep_PY129Ver12620.py', </w:t>
+      </w:r>
+      <w:proofErr w:type="spellStart"/>
+      <w:r>
+        <w:t>wdir</w:t>
+      </w:r>
+      <w:proofErr w:type="spellEnd"/>
+      <w:r>
+        <w:t>='D:/Final Project 129')</w:t>
+      </w:r>
+    </w:p>
+    <w:p>
+      <w:r>
+        <w:t>***Executed request1</w:t>
+      </w:r>
+    </w:p>
+    <w:p>
+      <w:r>
+        <w:t>changes              float64</w:t>
+      </w:r>
+    </w:p>
+    <w:p>
+      <w:proofErr w:type="spellStart"/>
+      <w:r>
+        <w:t>changesPercentage</w:t>
+      </w:r>
+      <w:proofErr w:type="spellEnd"/>
+      <w:r>
+        <w:t xml:space="preserve">     object</w:t>
+      </w:r>
+    </w:p>
+    <w:p>
+      <w:proofErr w:type="spellStart"/>
+      <w:r>
+        <w:t>companyName</w:t>
+      </w:r>
+      <w:proofErr w:type="spellEnd"/>
+      <w:r>
+        <w:t xml:space="preserve">           object</w:t>
+      </w:r>
+    </w:p>
+    <w:p>
+      <w:r>
+        <w:t>price                 object</w:t>
+      </w:r>
+    </w:p>
+    <w:p>
+      <w:r>
+        <w:t>ticker                object</w:t>
+      </w:r>
+    </w:p>
+    <w:p>
+      <w:proofErr w:type="spellStart"/>
+      <w:r>
+        <w:t>dtype</w:t>
+      </w:r>
+      <w:proofErr w:type="spellEnd"/>
+      <w:r>
+        <w:t>: object</w:t>
+      </w:r>
+    </w:p>
+    <w:p>
+      <w:r>
+        <w:t xml:space="preserve">Company Name Greenwich </w:t>
+      </w:r>
+      <w:proofErr w:type="spellStart"/>
+      <w:r>
+        <w:t>LifeSciences</w:t>
+      </w:r>
+      <w:proofErr w:type="spellEnd"/>
+      <w:r>
+        <w:t>, Inc.</w:t>
+      </w:r>
+    </w:p>
+    <w:p>
+      <w:r>
+        <w:t>Ticker GLSI</w:t>
+      </w:r>
+    </w:p>
+    <w:p>
+      <w:r>
+        <w:t>Change in Percentage (+998.08%)</w:t>
+      </w:r>
+    </w:p>
+    <w:p>
+      <w:r>
+        <w:lastRenderedPageBreak/>
+        <w:t>Change 51.9</w:t>
+      </w:r>
+    </w:p>
+    <w:p>
+      <w:r>
+        <w:t xml:space="preserve"> </w:t>
+      </w:r>
+    </w:p>
+    <w:p>
+      <w:r>
+        <w:t>********************************</w:t>
+      </w:r>
+    </w:p>
+    <w:p>
+      <w:r>
+        <w:t xml:space="preserve">Company Name </w:t>
+      </w:r>
+      <w:proofErr w:type="spellStart"/>
+      <w:r>
+        <w:t>Xenetic</w:t>
+      </w:r>
+      <w:proofErr w:type="spellEnd"/>
+      <w:r>
+        <w:t xml:space="preserve"> Biosciences Inc</w:t>
+      </w:r>
+    </w:p>
+    <w:p>
+      <w:r>
+        <w:t>Ticker XBIO</w:t>
+      </w:r>
+    </w:p>
+    <w:p>
+      <w:r>
+        <w:t>Change in Percentage (+193.52%)</w:t>
+      </w:r>
+    </w:p>
+    <w:p>
+      <w:r>
+        <w:t>Change 2.09</w:t>
+      </w:r>
+    </w:p>
+    <w:p>
+      <w:r>
+        <w:t xml:space="preserve"> </w:t>
+      </w:r>
+    </w:p>
+    <w:p>
+      <w:r>
+        <w:t>********************************</w:t>
+      </w:r>
+    </w:p>
+    <w:p>
+      <w:r>
+        <w:t>Company Name Rocket Pharmaceuticals Inc</w:t>
+      </w:r>
+    </w:p>
+    <w:p>
+      <w:r>
+        <w:t>Ticker RCKT</w:t>
+      </w:r>
+    </w:p>
+    <w:p>
+      <w:r>
+        <w:t>Change in Percentage (+83.39%)</w:t>
+      </w:r>
+    </w:p>
+    <w:p>
+      <w:r>
+        <w:t>Change 26.71</w:t>
+      </w:r>
+    </w:p>
+    <w:p>
+      <w:r>
+        <w:t xml:space="preserve"> </w:t>
+      </w:r>
+    </w:p>
+    <w:p>
+      <w:r>
+        <w:t>********************************</w:t>
+      </w:r>
+    </w:p>
+    <w:p>
+      <w:r>
+        <w:t xml:space="preserve">Company Name </w:t>
+      </w:r>
+      <w:proofErr w:type="spellStart"/>
+      <w:r>
+        <w:t>Sellas</w:t>
+      </w:r>
+      <w:proofErr w:type="spellEnd"/>
+      <w:r>
+        <w:t xml:space="preserve"> Life Sciences Group Inc</w:t>
+      </w:r>
+    </w:p>
+    <w:p>
+      <w:r>
+        <w:t>Ticker SLS</w:t>
+      </w:r>
+    </w:p>
+    <w:p>
+      <w:r>
+        <w:t>Change in Percentage (+73.17%)</w:t>
+      </w:r>
+    </w:p>
+    <w:p>
+      <w:r>
+        <w:t>Change 2.7</w:t>
+      </w:r>
+    </w:p>
+    <w:p>
+      <w:r>
+        <w:t xml:space="preserve"> </w:t>
+      </w:r>
+    </w:p>
+    <w:p>
+      <w:r>
+        <w:t>********************************</w:t>
+      </w:r>
+    </w:p>
+    <w:p>
+      <w:r>
+        <w:t>Company Name MTS Systems Corp</w:t>
+      </w:r>
+    </w:p>
+    <w:p>
+      <w:r>
+        <w:t>Ticker MTSC</w:t>
+      </w:r>
+    </w:p>
+    <w:p>
+      <w:r>
+        <w:t>Change in Percentage (+51.84%)</w:t>
+      </w:r>
+    </w:p>
+    <w:p>
+      <w:r>
+        <w:t>Change 19.97</w:t>
+      </w:r>
+    </w:p>
+    <w:p>
+      <w:r>
+        <w:t xml:space="preserve"> </w:t>
+      </w:r>
+    </w:p>
+    <w:p>
+      <w:r>
+        <w:t>********************************</w:t>
+      </w:r>
+    </w:p>
+    <w:p>
+      <w:r>
+        <w:t xml:space="preserve">Company Name </w:t>
+      </w:r>
+      <w:proofErr w:type="spellStart"/>
+      <w:r>
+        <w:t>Chinanet</w:t>
+      </w:r>
+      <w:proofErr w:type="spellEnd"/>
+      <w:r>
+        <w:t xml:space="preserve"> Online Holdings Inc</w:t>
+      </w:r>
+    </w:p>
+    <w:p>
+      <w:r>
+        <w:t>Ticker CNET</w:t>
+      </w:r>
+    </w:p>
+    <w:p>
+      <w:r>
+        <w:lastRenderedPageBreak/>
+        <w:t>Change in Percentage (+39.04%)</w:t>
+      </w:r>
+    </w:p>
+    <w:p>
+      <w:r>
+        <w:t>Change 0.57</w:t>
+      </w:r>
+    </w:p>
+    <w:p>
+      <w:r>
+        <w:t xml:space="preserve"> </w:t>
+      </w:r>
+    </w:p>
+    <w:p>
+      <w:r>
+        <w:t>********************************</w:t>
+      </w:r>
+    </w:p>
+    <w:p>
+      <w:r>
+        <w:t>Company Name Intec Pharma Ltd</w:t>
+      </w:r>
+    </w:p>
+    <w:p>
+      <w:r>
+        <w:t>Ticker NTEC</w:t>
+      </w:r>
+    </w:p>
+    <w:p>
+      <w:r>
+        <w:t>Change in Percentage (+34.10%)</w:t>
+      </w:r>
+    </w:p>
+    <w:p>
+      <w:r>
+        <w:t>Change 1.18</w:t>
+      </w:r>
+    </w:p>
+    <w:p>
+      <w:r>
+        <w:t xml:space="preserve"> </w:t>
+      </w:r>
+    </w:p>
+    <w:p>
+      <w:r>
+        <w:t>********************************</w:t>
+      </w:r>
+    </w:p>
+    <w:p>
+      <w:r>
+        <w:t>Company Name 17 Education &amp; Technology Group Inc.</w:t>
+      </w:r>
+    </w:p>
+    <w:p>
+      <w:r>
+        <w:t>Ticker YQ</w:t>
+      </w:r>
+    </w:p>
+    <w:p>
+      <w:r>
+        <w:t>Change in Percentage (+34.00%)</w:t>
+      </w:r>
+    </w:p>
+    <w:p>
+      <w:r>
+        <w:t>Change 5.12</w:t>
+      </w:r>
+    </w:p>
+    <w:p>
+      <w:r>
+        <w:t xml:space="preserve"> </w:t>
+      </w:r>
+    </w:p>
+    <w:p>
+      <w:r>
+        <w:t>********************************</w:t>
+      </w:r>
+    </w:p>
+    <w:p>
+      <w:r>
+        <w:t>Company Name Cardtronics PLC</w:t>
+      </w:r>
+    </w:p>
+    <w:p>
+      <w:r>
+        <w:t>Ticker CATM</w:t>
+      </w:r>
+    </w:p>
+    <w:p>
+      <w:r>
+        <w:t>Change in Percentage (+31.85%)</w:t>
+      </w:r>
+    </w:p>
+    <w:p>
+      <w:r>
+        <w:t>Change 8.24</w:t>
+      </w:r>
+    </w:p>
+    <w:p>
+      <w:r>
+        <w:t xml:space="preserve"> </w:t>
+      </w:r>
+    </w:p>
+    <w:p>
+      <w:r>
+        <w:t>********************************</w:t>
+      </w:r>
+    </w:p>
+    <w:p>
+      <w:r>
+        <w:t xml:space="preserve">Company Name </w:t>
+      </w:r>
+      <w:proofErr w:type="spellStart"/>
+      <w:r>
+        <w:t>QuantumScape</w:t>
+      </w:r>
+      <w:proofErr w:type="spellEnd"/>
+      <w:r>
+        <w:t xml:space="preserve"> Corporation</w:t>
+      </w:r>
+    </w:p>
+    <w:p>
+      <w:r>
+        <w:t>Ticker QS</w:t>
+      </w:r>
+    </w:p>
+    <w:p>
+      <w:r>
+        <w:t>Change in Percentage (+29.78%)</w:t>
+      </w:r>
+    </w:p>
+    <w:p>
+      <w:r>
+        <w:t>Change 17.24</w:t>
+      </w:r>
+    </w:p>
+    <w:p>
+      <w:r>
+        <w:t xml:space="preserve"> </w:t>
+      </w:r>
+    </w:p>
+    <w:p>
+      <w:r>
+        <w:t>********************************</w:t>
+      </w:r>
+    </w:p>
+    <w:p>
+      <w:r>
+        <w:lastRenderedPageBreak/>
+        <w:t xml:space="preserve">Company Name Citigroup Inc. C-Tracks ETN Miller/Howard Strategic Dividend </w:t>
+      </w:r>
+      <w:proofErr w:type="spellStart"/>
+      <w:r>
+        <w:t>Reinvestors</w:t>
+      </w:r>
+      <w:proofErr w:type="spellEnd"/>
+      <w:r>
+        <w:t xml:space="preserve"> Due 9/16/2014</w:t>
+      </w:r>
+    </w:p>
+    <w:p>
+      <w:r>
+        <w:t>Ticker DIVC</w:t>
+      </w:r>
+    </w:p>
+    <w:p>
+      <w:r>
+        <w:t>Change in Percentage (+28.83%)</w:t>
+      </w:r>
+    </w:p>
+    <w:p>
+      <w:r>
+        <w:t>Change 6.9196</w:t>
+      </w:r>
+    </w:p>
+    <w:p>
+      <w:r>
+        <w:t xml:space="preserve"> </w:t>
+      </w:r>
+    </w:p>
+    <w:p>
+      <w:r>
+        <w:t>********************************</w:t>
+      </w:r>
+    </w:p>
+    <w:p>
+      <w:r>
+        <w:t>Company Name Tuscan Holdings Corp</w:t>
+      </w:r>
+    </w:p>
+    <w:p>
+      <w:r>
+        <w:t>Ticker THCBU</w:t>
+      </w:r>
+    </w:p>
+    <w:p>
+      <w:r>
+        <w:t>Change in Percentage (+26.13%)</w:t>
+      </w:r>
+    </w:p>
+    <w:p>
+      <w:r>
+        <w:t>Change 4.05</w:t>
+      </w:r>
+    </w:p>
+    <w:p>
+      <w:r>
+        <w:t xml:space="preserve"> </w:t>
+      </w:r>
+    </w:p>
+    <w:p>
+      <w:r>
+        <w:t>********************************</w:t>
+      </w:r>
+    </w:p>
+    <w:p>
+      <w:r>
+        <w:t xml:space="preserve">Company Name </w:t>
+      </w:r>
+      <w:proofErr w:type="spellStart"/>
+      <w:r>
+        <w:t>ProShares</w:t>
+      </w:r>
+      <w:proofErr w:type="spellEnd"/>
+      <w:r>
+        <w:t xml:space="preserve"> </w:t>
+      </w:r>
+      <w:proofErr w:type="spellStart"/>
+      <w:r>
+        <w:t>UltraPro</w:t>
+      </w:r>
+      <w:proofErr w:type="spellEnd"/>
+      <w:r>
+        <w:t xml:space="preserve"> 3x Short Crude Oil</w:t>
+      </w:r>
+    </w:p>
+    <w:p>
+      <w:r>
+        <w:t>Ticker OILD</w:t>
+      </w:r>
+    </w:p>
+    <w:p>
+      <w:r>
+        <w:t>Change in Percentage (+25.89%)</w:t>
+      </w:r>
+    </w:p>
+    <w:p>
+      <w:r>
+        <w:t>Change 9.32</w:t>
+      </w:r>
+    </w:p>
+    <w:p>
+      <w:r>
+        <w:t xml:space="preserve"> </w:t>
+      </w:r>
+    </w:p>
+    <w:p>
+      <w:r>
+        <w:t>********************************</w:t>
+      </w:r>
+    </w:p>
+    <w:p>
+      <w:r>
+        <w:t xml:space="preserve">Company Name </w:t>
+      </w:r>
+      <w:proofErr w:type="spellStart"/>
+      <w:r>
+        <w:t>Oncternal</w:t>
+      </w:r>
+      <w:proofErr w:type="spellEnd"/>
+      <w:r>
+        <w:t xml:space="preserve"> Therapeutics Inc</w:t>
+      </w:r>
+    </w:p>
+    <w:p>
+      <w:r>
+        <w:t>Ticker ONCT</w:t>
+      </w:r>
+    </w:p>
+    <w:p>
+      <w:r>
+        <w:t>Change in Percentage (+24.02%)</w:t>
+      </w:r>
+    </w:p>
+    <w:p>
+      <w:r>
+        <w:t>Change 1.22</w:t>
+      </w:r>
+    </w:p>
+    <w:p>
+      <w:r>
+        <w:t xml:space="preserve"> </w:t>
+      </w:r>
+    </w:p>
+    <w:p>
+      <w:r>
+        <w:t>********************************</w:t>
+      </w:r>
+    </w:p>
+    <w:p>
+      <w:r>
+        <w:t>Company Name Recon Technology Ltd</w:t>
+      </w:r>
+    </w:p>
+    <w:p>
+      <w:r>
+        <w:t>Ticker RCON</w:t>
+      </w:r>
+    </w:p>
+    <w:p>
+      <w:r>
+        <w:t>Change in Percentage (+23.94%)</w:t>
+      </w:r>
+    </w:p>
+    <w:p>
+      <w:r>
+        <w:t>Change 0.34</w:t>
+      </w:r>
+    </w:p>
+    <w:p>
+      <w:r>
+        <w:lastRenderedPageBreak/>
+        <w:t xml:space="preserve"> </w:t>
+      </w:r>
+    </w:p>
+    <w:p>
+      <w:r>
+        <w:t>********************************</w:t>
+      </w:r>
+    </w:p>
+    <w:p>
+      <w:r>
+        <w:t>Company Name Francesca's Holdings Corp</w:t>
+      </w:r>
+    </w:p>
+    <w:p>
+      <w:r>
+        <w:t>Ticker FRAN</w:t>
+      </w:r>
+    </w:p>
+    <w:p>
+      <w:r>
+        <w:t>Change in Percentage (+23.25%)</w:t>
+      </w:r>
+    </w:p>
+    <w:p>
+      <w:r>
+        <w:t>Change 0.53</w:t>
+      </w:r>
+    </w:p>
+    <w:p>
+      <w:r>
+        <w:t xml:space="preserve"> </w:t>
+      </w:r>
+    </w:p>
+    <w:p>
+      <w:r>
+        <w:t>********************************</w:t>
+      </w:r>
+    </w:p>
+    <w:p>
+      <w:r>
+        <w:t>Company Name Cytokinetics Inc</w:t>
+      </w:r>
+    </w:p>
+    <w:p>
+      <w:r>
+        <w:t>Ticker CYTK</w:t>
+      </w:r>
+    </w:p>
+    <w:p>
+      <w:r>
+        <w:t>Change in Percentage (+22.87%)</w:t>
+      </w:r>
+    </w:p>
+    <w:p>
+      <w:r>
+        <w:t>Change 3.81</w:t>
+      </w:r>
+    </w:p>
+    <w:p>
+      <w:r>
+        <w:t xml:space="preserve"> </w:t>
+      </w:r>
+    </w:p>
+    <w:p>
+      <w:r>
+        <w:t>********************************</w:t>
+      </w:r>
+    </w:p>
+    <w:p>
+      <w:r>
+        <w:t xml:space="preserve">Company Name </w:t>
+      </w:r>
+      <w:proofErr w:type="spellStart"/>
+      <w:r>
+        <w:t>Clarymore</w:t>
+      </w:r>
+      <w:proofErr w:type="spellEnd"/>
+      <w:r>
+        <w:t xml:space="preserve"> CEF GS Connect ETN</w:t>
+      </w:r>
+    </w:p>
+    <w:p>
+      <w:r>
+        <w:t>Ticker GCE</w:t>
+      </w:r>
+    </w:p>
+    <w:p>
+      <w:r>
+        <w:t>Change in Percentage (+20.43%)</w:t>
+      </w:r>
+    </w:p>
+    <w:p>
+      <w:r>
+        <w:t>Change 2.1552</w:t>
+      </w:r>
+    </w:p>
+    <w:p>
+      <w:r>
+        <w:t xml:space="preserve"> </w:t>
+      </w:r>
+    </w:p>
+    <w:p>
+      <w:r>
+        <w:t>********************************</w:t>
+      </w:r>
+    </w:p>
+    <w:p>
+      <w:r>
+        <w:t xml:space="preserve">Company Name </w:t>
+      </w:r>
+      <w:proofErr w:type="spellStart"/>
+      <w:r>
+        <w:t>Veru</w:t>
+      </w:r>
+      <w:proofErr w:type="spellEnd"/>
+      <w:r>
+        <w:t xml:space="preserve"> Inc</w:t>
+      </w:r>
+    </w:p>
+    <w:p>
+      <w:r>
+        <w:t>Ticker VERU</w:t>
+      </w:r>
+    </w:p>
+    <w:p>
+      <w:r>
+        <w:t>Change in Percentage (+19.88%)</w:t>
+      </w:r>
+    </w:p>
+    <w:p>
+      <w:r>
+        <w:t>Change 0.645</w:t>
+      </w:r>
+    </w:p>
+    <w:p>
+      <w:r>
+        <w:t xml:space="preserve"> </w:t>
+      </w:r>
+    </w:p>
+    <w:p>
+      <w:r>
+        <w:t>********************************</w:t>
+      </w:r>
+    </w:p>
+    <w:p>
+      <w:r>
+        <w:t xml:space="preserve">Company Name </w:t>
+      </w:r>
+      <w:proofErr w:type="spellStart"/>
+      <w:r>
+        <w:t>Direxion</w:t>
+      </w:r>
+      <w:proofErr w:type="spellEnd"/>
+      <w:r>
+        <w:t xml:space="preserve"> Daily Natural Gas Related Bear 3X Shares</w:t>
+      </w:r>
+    </w:p>
+    <w:p>
+      <w:r>
+        <w:t>Ticker GASX</w:t>
+      </w:r>
+    </w:p>
+    <w:p>
+      <w:r>
+        <w:t>Change in Percentage (+19.67%)</w:t>
+      </w:r>
+    </w:p>
+    <w:p>
+      <w:r>
+        <w:lastRenderedPageBreak/>
+        <w:t>Change 2.6294</w:t>
+      </w:r>
+    </w:p>
+    <w:p>
+      <w:r>
+        <w:t xml:space="preserve"> </w:t>
+      </w:r>
+    </w:p>
+    <w:p>
+      <w:r>
+        <w:t>********************************</w:t>
+      </w:r>
+    </w:p>
+    <w:p>
+      <w:r>
+        <w:t xml:space="preserve">Company Name </w:t>
+      </w:r>
+      <w:proofErr w:type="spellStart"/>
+      <w:r>
+        <w:t>Contura</w:t>
+      </w:r>
+      <w:proofErr w:type="spellEnd"/>
+      <w:r>
+        <w:t xml:space="preserve"> Energy Inc</w:t>
+      </w:r>
+    </w:p>
+    <w:p>
+      <w:r>
+        <w:t>Ticker CTRA</w:t>
+      </w:r>
+    </w:p>
+    <w:p>
+      <w:r>
+        <w:t>Change in Percentage (+19.53%)</w:t>
+      </w:r>
+    </w:p>
+    <w:p>
+      <w:r>
+        <w:t>Change 2.06</w:t>
+      </w:r>
+    </w:p>
+    <w:p>
+      <w:r>
+        <w:t xml:space="preserve"> </w:t>
+      </w:r>
+    </w:p>
+    <w:p>
+      <w:r>
+        <w:t>********************************</w:t>
+      </w:r>
+    </w:p>
+    <w:p>
+      <w:r>
+        <w:t xml:space="preserve">Company Name </w:t>
+      </w:r>
+      <w:proofErr w:type="spellStart"/>
+      <w:r>
+        <w:t>Lovesac</w:t>
+      </w:r>
+      <w:proofErr w:type="spellEnd"/>
+      <w:r>
+        <w:t xml:space="preserve"> Co</w:t>
+      </w:r>
+    </w:p>
+    <w:p>
+      <w:r>
+        <w:t>Ticker LOVE</w:t>
+      </w:r>
+    </w:p>
+    <w:p>
+      <w:r>
+        <w:t>Change in Percentage (+19.52%)</w:t>
+      </w:r>
+    </w:p>
+    <w:p>
+      <w:r>
+        <w:t>Change 6.6</w:t>
+      </w:r>
+    </w:p>
+    <w:p>
+      <w:r>
+        <w:t xml:space="preserve"> </w:t>
+      </w:r>
+    </w:p>
+    <w:p>
+      <w:r>
+        <w:t>********************************</w:t>
+      </w:r>
+    </w:p>
+    <w:p>
+      <w:r>
+        <w:t>Company Name Hennessy Capital Acquisition Corp. IV</w:t>
+      </w:r>
+    </w:p>
+    <w:p>
+      <w:r>
+        <w:t>Ticker HCACW</w:t>
+      </w:r>
+    </w:p>
+    <w:p>
+      <w:r>
+        <w:t>Change in Percentage (+19.04%)</w:t>
+      </w:r>
+    </w:p>
+    <w:p>
+      <w:r>
+        <w:t>Change 0.91</w:t>
+      </w:r>
+    </w:p>
+    <w:p>
+      <w:r>
+        <w:t xml:space="preserve"> </w:t>
+      </w:r>
+    </w:p>
+    <w:p>
+      <w:r>
+        <w:t>********************************</w:t>
+      </w:r>
+    </w:p>
+    <w:p>
+      <w:r>
+        <w:t xml:space="preserve">Company Name </w:t>
+      </w:r>
+      <w:proofErr w:type="spellStart"/>
+      <w:r>
+        <w:t>dMY</w:t>
+      </w:r>
+      <w:proofErr w:type="spellEnd"/>
+      <w:r>
+        <w:t xml:space="preserve"> Technology Group, Inc. II</w:t>
+      </w:r>
+    </w:p>
+    <w:p>
+      <w:r>
+        <w:t>Ticker DMYD</w:t>
+      </w:r>
+    </w:p>
+    <w:p>
+      <w:r>
+        <w:t>Change in Percentage (+18.97%)</w:t>
+      </w:r>
+    </w:p>
+    <w:p>
+      <w:r>
+        <w:t>Change 2.2</w:t>
+      </w:r>
+    </w:p>
+    <w:p>
+      <w:r>
+        <w:t xml:space="preserve"> </w:t>
+      </w:r>
+    </w:p>
+    <w:p>
+      <w:r>
+        <w:t>********************************</w:t>
+      </w:r>
+    </w:p>
+    <w:p>
+      <w:r>
+        <w:t>Company Name UTStarcom Holdings Corp</w:t>
+      </w:r>
+    </w:p>
+    <w:p>
+      <w:r>
+        <w:t>Ticker UTSI</w:t>
+      </w:r>
+    </w:p>
+    <w:p>
+      <w:r>
+        <w:lastRenderedPageBreak/>
+        <w:t>Change in Percentage (+17.70%)</w:t>
+      </w:r>
+    </w:p>
+    <w:p>
+      <w:r>
+        <w:t>Change 0.2</w:t>
+      </w:r>
+    </w:p>
+    <w:p>
+      <w:r>
+        <w:t xml:space="preserve"> </w:t>
+      </w:r>
+    </w:p>
+    <w:p>
+      <w:r>
+        <w:t>********************************</w:t>
+      </w:r>
+    </w:p>
+    <w:p>
+      <w:r>
+        <w:t xml:space="preserve">Company Name </w:t>
+      </w:r>
+      <w:proofErr w:type="spellStart"/>
+      <w:r>
+        <w:t>Curis</w:t>
+      </w:r>
+      <w:proofErr w:type="spellEnd"/>
+      <w:r>
+        <w:t xml:space="preserve"> Inc</w:t>
+      </w:r>
+    </w:p>
+    <w:p>
+      <w:r>
+        <w:t>Ticker CRIS</w:t>
+      </w:r>
+    </w:p>
+    <w:p>
+      <w:r>
+        <w:t>Change in Percentage (+17.40%)</w:t>
+      </w:r>
+    </w:p>
+    <w:p>
+      <w:r>
+        <w:t>Change 1.14</w:t>
+      </w:r>
+    </w:p>
+    <w:p>
+      <w:r>
+        <w:t xml:space="preserve"> </w:t>
+      </w:r>
+    </w:p>
+    <w:p>
+      <w:r>
+        <w:t>********************************</w:t>
+      </w:r>
+    </w:p>
+    <w:p>
+      <w:r>
+        <w:t xml:space="preserve">Company Name </w:t>
+      </w:r>
+      <w:proofErr w:type="spellStart"/>
+      <w:r>
+        <w:t>Editas</w:t>
+      </w:r>
+      <w:proofErr w:type="spellEnd"/>
+      <w:r>
+        <w:t xml:space="preserve"> Medicine Inc</w:t>
+      </w:r>
+    </w:p>
+    <w:p>
+      <w:r>
+        <w:t>Ticker EDIT</w:t>
+      </w:r>
+    </w:p>
+    <w:p>
+      <w:r>
+        <w:t>Change in Percentage (+17.14%)</w:t>
+      </w:r>
+    </w:p>
+    <w:p>
+      <w:r>
+        <w:t>Change 7.4</w:t>
+      </w:r>
+    </w:p>
+    <w:p>
+      <w:r>
+        <w:t xml:space="preserve"> </w:t>
+      </w:r>
+    </w:p>
+    <w:p>
+      <w:r>
+        <w:t>********************************</w:t>
+      </w:r>
+    </w:p>
+    <w:p>
+      <w:r>
+        <w:t xml:space="preserve">Company Name </w:t>
+      </w:r>
+      <w:proofErr w:type="spellStart"/>
+      <w:r>
+        <w:t>Usio</w:t>
+      </w:r>
+      <w:proofErr w:type="spellEnd"/>
+      <w:r>
+        <w:t xml:space="preserve"> Inc</w:t>
+      </w:r>
+    </w:p>
+    <w:p>
+      <w:r>
+        <w:t>Ticker USIO</w:t>
+      </w:r>
+    </w:p>
+    <w:p>
+      <w:r>
+        <w:t>Change in Percentage (+16.94%)</w:t>
+      </w:r>
+    </w:p>
+    <w:p>
+      <w:r>
+        <w:t>Change 0.31</w:t>
+      </w:r>
+    </w:p>
+    <w:p>
+      <w:r>
+        <w:t xml:space="preserve"> </w:t>
+      </w:r>
+    </w:p>
+    <w:p>
+      <w:r>
+        <w:t>********************************</w:t>
+      </w:r>
+    </w:p>
+    <w:p>
+      <w:r>
+        <w:t xml:space="preserve">Company Name </w:t>
+      </w:r>
+      <w:proofErr w:type="spellStart"/>
+      <w:r>
+        <w:t>Direxion</w:t>
+      </w:r>
+      <w:proofErr w:type="spellEnd"/>
+      <w:r>
+        <w:t xml:space="preserve"> Daily Russia Bear 3x Shares</w:t>
+      </w:r>
+    </w:p>
+    <w:p>
+      <w:r>
+        <w:t>Ticker RUSS</w:t>
+      </w:r>
+    </w:p>
+    <w:p>
+      <w:r>
+        <w:t>Change in Percentage (+16.39%)</w:t>
+      </w:r>
+    </w:p>
+    <w:p>
+      <w:r>
+        <w:t>Change 1.28</w:t>
+      </w:r>
+    </w:p>
+    <w:p>
+      <w:r>
+        <w:t xml:space="preserve"> </w:t>
+      </w:r>
+    </w:p>
+    <w:p>
+      <w:r>
+        <w:t>********************************</w:t>
+      </w:r>
+    </w:p>
+    <w:p>
+      <w:r>
+        <w:t xml:space="preserve">Company Name </w:t>
+      </w:r>
+      <w:proofErr w:type="spellStart"/>
+      <w:r>
+        <w:t>Addex</w:t>
+      </w:r>
+      <w:proofErr w:type="spellEnd"/>
+      <w:r>
+        <w:t xml:space="preserve"> Therapeutics Ltd</w:t>
+      </w:r>
+    </w:p>
+    <w:p>
+      <w:r>
+        <w:lastRenderedPageBreak/>
+        <w:t>Ticker ADXN</w:t>
+      </w:r>
+    </w:p>
+    <w:p>
+      <w:r>
+        <w:t>Change in Percentage (+15.96%)</w:t>
+      </w:r>
+    </w:p>
+    <w:p>
+      <w:r>
+        <w:t>Change 1.77</w:t>
+      </w:r>
+    </w:p>
+    <w:p>
+      <w:r>
+        <w:t xml:space="preserve"> </w:t>
+      </w:r>
+    </w:p>
+    <w:p>
+      <w:r>
+        <w:t>********************************</w:t>
+      </w:r>
+    </w:p>
+    <w:p/>
+    <w:p>
+      <w:r>
+        <w:t xml:space="preserve">Enter a gainer to get </w:t>
+      </w:r>
+      <w:proofErr w:type="spellStart"/>
+      <w:proofErr w:type="gramStart"/>
+      <w:r>
+        <w:t>information:AAPL</w:t>
+      </w:r>
+      <w:proofErr w:type="spellEnd"/>
+      <w:proofErr w:type="gramEnd"/>
+    </w:p>
+    <w:p>
+      <w:r>
+        <w:t xml:space="preserve">    ticker        date       </w:t>
+      </w:r>
+      <w:proofErr w:type="gramStart"/>
+      <w:r>
+        <w:t>time  \</w:t>
+      </w:r>
+      <w:proofErr w:type="gramEnd"/>
+    </w:p>
+    <w:p>
+      <w:r>
+        <w:t>0   'AAPL</w:t>
+      </w:r>
+      <w:proofErr w:type="gramStart"/>
+      <w:r>
+        <w:t>'  2020</w:t>
+      </w:r>
+      <w:proofErr w:type="gramEnd"/>
+      <w:r>
+        <w:t xml:space="preserve">-12-09  07:29PM     </w:t>
+      </w:r>
+    </w:p>
+    <w:p>
+      <w:r>
+        <w:t>1   'AAPL</w:t>
+      </w:r>
+      <w:proofErr w:type="gramStart"/>
+      <w:r>
+        <w:t>'  2020</w:t>
+      </w:r>
+      <w:proofErr w:type="gramEnd"/>
+      <w:r>
+        <w:t xml:space="preserve">-12-09  07:23PM     </w:t>
+      </w:r>
+    </w:p>
+    <w:p>
+      <w:r>
+        <w:t>2   'AAPL</w:t>
+      </w:r>
+      <w:proofErr w:type="gramStart"/>
+      <w:r>
+        <w:t>'  2020</w:t>
+      </w:r>
+      <w:proofErr w:type="gramEnd"/>
+      <w:r>
+        <w:t xml:space="preserve">-12-09  05:55PM     </w:t>
+      </w:r>
+    </w:p>
+    <w:p>
+      <w:r>
+        <w:t>3   'AAPL</w:t>
+      </w:r>
+      <w:proofErr w:type="gramStart"/>
+      <w:r>
+        <w:t>'  2020</w:t>
+      </w:r>
+      <w:proofErr w:type="gramEnd"/>
+      <w:r>
+        <w:t xml:space="preserve">-12-09  05:02PM     </w:t>
+      </w:r>
+    </w:p>
+    <w:p>
+      <w:r>
+        <w:t>4   'AAPL</w:t>
+      </w:r>
+      <w:proofErr w:type="gramStart"/>
+      <w:r>
+        <w:t>'  2020</w:t>
+      </w:r>
+      <w:proofErr w:type="gramEnd"/>
+      <w:r>
+        <w:t xml:space="preserve">-12-09  04:16PM     </w:t>
+      </w:r>
+    </w:p>
+    <w:p>
+      <w:r>
+        <w:t>5   'AAPL</w:t>
+      </w:r>
+      <w:proofErr w:type="gramStart"/>
+      <w:r>
+        <w:t>'  2020</w:t>
+      </w:r>
+      <w:proofErr w:type="gramEnd"/>
+      <w:r>
+        <w:t xml:space="preserve">-12-09  04:09PM     </w:t>
+      </w:r>
+    </w:p>
+    <w:p>
+      <w:r>
+        <w:t>6   'AAPL</w:t>
+      </w:r>
+      <w:proofErr w:type="gramStart"/>
+      <w:r>
+        <w:t>'  2020</w:t>
+      </w:r>
+      <w:proofErr w:type="gramEnd"/>
+      <w:r>
+        <w:t xml:space="preserve">-12-09  03:26PM     </w:t>
+      </w:r>
+    </w:p>
+    <w:p>
+      <w:r>
+        <w:t>7   'AAPL</w:t>
+      </w:r>
+      <w:proofErr w:type="gramStart"/>
+      <w:r>
+        <w:t>'  2020</w:t>
+      </w:r>
+      <w:proofErr w:type="gramEnd"/>
+      <w:r>
+        <w:t xml:space="preserve">-12-09  02:38PM     </w:t>
+      </w:r>
+    </w:p>
+    <w:p>
+      <w:r>
+        <w:t>8   'AAPL</w:t>
+      </w:r>
+      <w:proofErr w:type="gramStart"/>
+      <w:r>
+        <w:t>'  2020</w:t>
+      </w:r>
+      <w:proofErr w:type="gramEnd"/>
+      <w:r>
+        <w:t xml:space="preserve">-12-09  02:01PM     </w:t>
+      </w:r>
+    </w:p>
+    <w:p>
+      <w:r>
+        <w:t>9   'AAPL</w:t>
+      </w:r>
+      <w:proofErr w:type="gramStart"/>
+      <w:r>
+        <w:t>'  2020</w:t>
+      </w:r>
+      <w:proofErr w:type="gramEnd"/>
+      <w:r>
+        <w:t xml:space="preserve">-12-09  01:30PM     </w:t>
+      </w:r>
+    </w:p>
+    <w:p>
+      <w:proofErr w:type="gramStart"/>
+      <w:r>
+        <w:t>10  '</w:t>
+      </w:r>
+      <w:proofErr w:type="gramEnd"/>
+      <w:r>
+        <w:t xml:space="preserve">AAPL'  2020-12-09  12:27PM     </w:t>
+      </w:r>
+    </w:p>
+    <w:p>
+      <w:proofErr w:type="gramStart"/>
+      <w:r>
+        <w:t>11  '</w:t>
+      </w:r>
+      <w:proofErr w:type="gramEnd"/>
+      <w:r>
+        <w:t xml:space="preserve">AAPL'  2020-12-09  12:21PM     </w:t>
+      </w:r>
+    </w:p>
+    <w:p>
+      <w:proofErr w:type="gramStart"/>
+      <w:r>
+        <w:t>12  '</w:t>
+      </w:r>
+      <w:proofErr w:type="gramEnd"/>
+      <w:r>
+        <w:t xml:space="preserve">AAPL'  2020-12-09  12:03PM     </w:t>
+      </w:r>
+    </w:p>
+    <w:p>
+      <w:proofErr w:type="gramStart"/>
+      <w:r>
+        <w:t>13  '</w:t>
+      </w:r>
+      <w:proofErr w:type="gramEnd"/>
+      <w:r>
+        <w:t xml:space="preserve">AAPL'  2020-12-09  12:00PM     </w:t>
+      </w:r>
+    </w:p>
+    <w:p>
+      <w:proofErr w:type="gramStart"/>
+      <w:r>
+        <w:t>14  '</w:t>
+      </w:r>
+      <w:proofErr w:type="gramEnd"/>
+      <w:r>
+        <w:t xml:space="preserve">AAPL'  2020-12-09  11:21AM     </w:t>
+      </w:r>
+    </w:p>
+    <w:p>
+      <w:proofErr w:type="gramStart"/>
+      <w:r>
+        <w:t>15  '</w:t>
+      </w:r>
+      <w:proofErr w:type="gramEnd"/>
+      <w:r>
+        <w:t xml:space="preserve">AAPL'  2020-12-09  10:45AM     </w:t>
+      </w:r>
+    </w:p>
+    <w:p>
+      <w:proofErr w:type="gramStart"/>
+      <w:r>
+        <w:t>16  '</w:t>
+      </w:r>
+      <w:proofErr w:type="gramEnd"/>
+      <w:r>
+        <w:t xml:space="preserve">AAPL'  2020-12-09  10:26AM     </w:t>
+      </w:r>
+    </w:p>
+    <w:p>
+      <w:proofErr w:type="gramStart"/>
+      <w:r>
+        <w:t>17  '</w:t>
+      </w:r>
+      <w:proofErr w:type="gramEnd"/>
+      <w:r>
+        <w:t xml:space="preserve">AAPL'  2020-12-09  10:00AM     </w:t>
+      </w:r>
+    </w:p>
+    <w:p>
+      <w:proofErr w:type="gramStart"/>
+      <w:r>
+        <w:t>18  '</w:t>
+      </w:r>
+      <w:proofErr w:type="gramEnd"/>
+      <w:r>
+        <w:t xml:space="preserve">AAPL'  2020-12-09  08:51AM     </w:t>
+      </w:r>
+    </w:p>
+    <w:p>
+      <w:proofErr w:type="gramStart"/>
+      <w:r>
+        <w:t>19  '</w:t>
+      </w:r>
+      <w:proofErr w:type="gramEnd"/>
+      <w:r>
+        <w:t xml:space="preserve">AAPL'  2020-12-09  08:21AM     </w:t>
+      </w:r>
+    </w:p>
+    <w:p>
+      <w:proofErr w:type="gramStart"/>
+      <w:r>
+        <w:t>20  '</w:t>
+      </w:r>
+      <w:proofErr w:type="gramEnd"/>
+      <w:r>
+        <w:t xml:space="preserve">AAPL'  2020-12-09  07:45AM     </w:t>
+      </w:r>
+    </w:p>
+    <w:p>
+      <w:proofErr w:type="gramStart"/>
+      <w:r>
+        <w:lastRenderedPageBreak/>
+        <w:t>21  '</w:t>
+      </w:r>
+      <w:proofErr w:type="gramEnd"/>
+      <w:r>
+        <w:t xml:space="preserve">AAPL'  2020-12-09  07:36AM     </w:t>
+      </w:r>
+    </w:p>
+    <w:p>
+      <w:proofErr w:type="gramStart"/>
+      <w:r>
+        <w:t>22  '</w:t>
+      </w:r>
+      <w:proofErr w:type="gramEnd"/>
+      <w:r>
+        <w:t xml:space="preserve">AAPL'  2020-12-09  06:21AM     </w:t>
+      </w:r>
+    </w:p>
+    <w:p>
+      <w:proofErr w:type="gramStart"/>
+      <w:r>
+        <w:t>23  '</w:t>
+      </w:r>
+      <w:proofErr w:type="gramEnd"/>
+      <w:r>
+        <w:t xml:space="preserve">AAPL'  2020-12-09  06:00AM     </w:t>
+      </w:r>
+    </w:p>
+    <w:p>
+      <w:proofErr w:type="gramStart"/>
+      <w:r>
+        <w:t>24  '</w:t>
+      </w:r>
+      <w:proofErr w:type="gramEnd"/>
+      <w:r>
+        <w:t xml:space="preserve">AAPL'  2020-12-09  05:16AM     </w:t>
+      </w:r>
+    </w:p>
+    <w:p>
+      <w:proofErr w:type="gramStart"/>
+      <w:r>
+        <w:t>25  '</w:t>
+      </w:r>
+      <w:proofErr w:type="gramEnd"/>
+      <w:r>
+        <w:t xml:space="preserve">AAPL'  2020-12-09  04:08AM     </w:t>
+      </w:r>
+    </w:p>
+    <w:p>
+      <w:proofErr w:type="gramStart"/>
+      <w:r>
+        <w:t>26  '</w:t>
+      </w:r>
+      <w:proofErr w:type="gramEnd"/>
+      <w:r>
+        <w:t xml:space="preserve">AAPL'  2020-12-09  03:30AM     </w:t>
+      </w:r>
+    </w:p>
+    <w:p>
+      <w:proofErr w:type="gramStart"/>
+      <w:r>
+        <w:t>27  '</w:t>
+      </w:r>
+      <w:proofErr w:type="gramEnd"/>
+      <w:r>
+        <w:t xml:space="preserve">AAPL'  2020-12-09  02:15AM     </w:t>
+      </w:r>
+    </w:p>
+    <w:p>
+      <w:proofErr w:type="gramStart"/>
+      <w:r>
+        <w:t>28  '</w:t>
+      </w:r>
+      <w:proofErr w:type="gramEnd"/>
+      <w:r>
+        <w:t xml:space="preserve">AAPL'  2020-12-09  01:07AM     </w:t>
+      </w:r>
+    </w:p>
+    <w:p>
+      <w:proofErr w:type="gramStart"/>
+      <w:r>
+        <w:t>29  '</w:t>
+      </w:r>
+      <w:proofErr w:type="gramEnd"/>
+      <w:r>
+        <w:t xml:space="preserve">AAPL'  2020-12-08  08:11PM     </w:t>
+      </w:r>
+    </w:p>
+    <w:p>
+      <w:r>
+        <w:t xml:space="preserve">..     ...         ...        ...   </w:t>
+      </w:r>
+    </w:p>
+    <w:p>
+      <w:proofErr w:type="gramStart"/>
+      <w:r>
+        <w:t>70  '</w:t>
+      </w:r>
+      <w:proofErr w:type="gramEnd"/>
+      <w:r>
+        <w:t xml:space="preserve">AAPL'  2020-12-07  05:59PM     </w:t>
+      </w:r>
+    </w:p>
+    <w:p>
+      <w:proofErr w:type="gramStart"/>
+      <w:r>
+        <w:t>71  '</w:t>
+      </w:r>
+      <w:proofErr w:type="gramEnd"/>
+      <w:r>
+        <w:t xml:space="preserve">AAPL'  2020-12-07  05:35PM     </w:t>
+      </w:r>
+    </w:p>
+    <w:p>
+      <w:proofErr w:type="gramStart"/>
+      <w:r>
+        <w:t>72  '</w:t>
+      </w:r>
+      <w:proofErr w:type="gramEnd"/>
+      <w:r>
+        <w:t xml:space="preserve">AAPL'  2020-12-07  05:00PM     </w:t>
+      </w:r>
+    </w:p>
+    <w:p>
+      <w:proofErr w:type="gramStart"/>
+      <w:r>
+        <w:t>73  '</w:t>
+      </w:r>
+      <w:proofErr w:type="gramEnd"/>
+      <w:r>
+        <w:t xml:space="preserve">AAPL'  2020-12-07  04:37PM     </w:t>
+      </w:r>
+    </w:p>
+    <w:p>
+      <w:proofErr w:type="gramStart"/>
+      <w:r>
+        <w:t>74  '</w:t>
+      </w:r>
+      <w:proofErr w:type="gramEnd"/>
+      <w:r>
+        <w:t xml:space="preserve">AAPL'  2020-12-07  04:23PM     </w:t>
+      </w:r>
+    </w:p>
+    <w:p>
+      <w:proofErr w:type="gramStart"/>
+      <w:r>
+        <w:t>75  '</w:t>
+      </w:r>
+      <w:proofErr w:type="gramEnd"/>
+      <w:r>
+        <w:t xml:space="preserve">AAPL'  2020-12-07  04:10PM     </w:t>
+      </w:r>
+    </w:p>
+    <w:p>
+      <w:proofErr w:type="gramStart"/>
+      <w:r>
+        <w:t>76  '</w:t>
+      </w:r>
+      <w:proofErr w:type="gramEnd"/>
+      <w:r>
+        <w:t xml:space="preserve">AAPL'  2020-12-07  04:10PM     </w:t>
+      </w:r>
+    </w:p>
+    <w:p>
+      <w:proofErr w:type="gramStart"/>
+      <w:r>
+        <w:t>77  '</w:t>
+      </w:r>
+      <w:proofErr w:type="gramEnd"/>
+      <w:r>
+        <w:t xml:space="preserve">AAPL'  2020-12-07  04:00PM     </w:t>
+      </w:r>
+    </w:p>
+    <w:p>
+      <w:proofErr w:type="gramStart"/>
+      <w:r>
+        <w:t>78  '</w:t>
+      </w:r>
+      <w:proofErr w:type="gramEnd"/>
+      <w:r>
+        <w:t xml:space="preserve">AAPL'  2020-12-07  03:10PM     </w:t>
+      </w:r>
+    </w:p>
+    <w:p>
+      <w:proofErr w:type="gramStart"/>
+      <w:r>
+        <w:t>79  '</w:t>
+      </w:r>
+      <w:proofErr w:type="gramEnd"/>
+      <w:r>
+        <w:t xml:space="preserve">AAPL'  2020-12-07  03:06PM     </w:t>
+      </w:r>
+    </w:p>
+    <w:p>
+      <w:proofErr w:type="gramStart"/>
+      <w:r>
+        <w:t>80  '</w:t>
+      </w:r>
+      <w:proofErr w:type="gramEnd"/>
+      <w:r>
+        <w:t xml:space="preserve">AAPL'  2020-12-07  02:43PM     </w:t>
+      </w:r>
+    </w:p>
+    <w:p>
+      <w:proofErr w:type="gramStart"/>
+      <w:r>
+        <w:t>81  '</w:t>
+      </w:r>
+      <w:proofErr w:type="gramEnd"/>
+      <w:r>
+        <w:t xml:space="preserve">AAPL'  2020-12-07  01:37PM     </w:t>
+      </w:r>
+    </w:p>
+    <w:p>
+      <w:proofErr w:type="gramStart"/>
+      <w:r>
+        <w:t>82  '</w:t>
+      </w:r>
+      <w:proofErr w:type="gramEnd"/>
+      <w:r>
+        <w:t xml:space="preserve">AAPL'  2020-12-07  01:13PM     </w:t>
+      </w:r>
+    </w:p>
+    <w:p>
+      <w:proofErr w:type="gramStart"/>
+      <w:r>
+        <w:t>83  '</w:t>
+      </w:r>
+      <w:proofErr w:type="gramEnd"/>
+      <w:r>
+        <w:t xml:space="preserve">AAPL'  2020-12-07  12:30PM     </w:t>
+      </w:r>
+    </w:p>
+    <w:p>
+      <w:proofErr w:type="gramStart"/>
+      <w:r>
+        <w:t>84  '</w:t>
+      </w:r>
+      <w:proofErr w:type="gramEnd"/>
+      <w:r>
+        <w:t xml:space="preserve">AAPL'  2020-12-07  12:29PM     </w:t>
+      </w:r>
+    </w:p>
+    <w:p>
+      <w:proofErr w:type="gramStart"/>
+      <w:r>
+        <w:t>85  '</w:t>
+      </w:r>
+      <w:proofErr w:type="gramEnd"/>
+      <w:r>
+        <w:t xml:space="preserve">AAPL'  2020-12-07  12:22PM     </w:t>
+      </w:r>
+    </w:p>
+    <w:p>
+      <w:proofErr w:type="gramStart"/>
+      <w:r>
+        <w:t>86  '</w:t>
+      </w:r>
+      <w:proofErr w:type="gramEnd"/>
+      <w:r>
+        <w:t xml:space="preserve">AAPL'  2020-12-07  12:02PM     </w:t>
+      </w:r>
+    </w:p>
+    <w:p>
+      <w:proofErr w:type="gramStart"/>
+      <w:r>
+        <w:t>87  '</w:t>
+      </w:r>
+      <w:proofErr w:type="gramEnd"/>
+      <w:r>
+        <w:t xml:space="preserve">AAPL'  2020-12-07  12:00PM     </w:t>
+      </w:r>
+    </w:p>
+    <w:p>
+      <w:proofErr w:type="gramStart"/>
+      <w:r>
+        <w:t>88  '</w:t>
+      </w:r>
+      <w:proofErr w:type="gramEnd"/>
+      <w:r>
+        <w:t xml:space="preserve">AAPL'  2020-12-07  11:43AM     </w:t>
+      </w:r>
+    </w:p>
+    <w:p>
+      <w:proofErr w:type="gramStart"/>
+      <w:r>
+        <w:lastRenderedPageBreak/>
+        <w:t>89  '</w:t>
+      </w:r>
+      <w:proofErr w:type="gramEnd"/>
+      <w:r>
+        <w:t xml:space="preserve">AAPL'  2020-12-07  10:52AM     </w:t>
+      </w:r>
+    </w:p>
+    <w:p>
+      <w:proofErr w:type="gramStart"/>
+      <w:r>
+        <w:t>90  '</w:t>
+      </w:r>
+      <w:proofErr w:type="gramEnd"/>
+      <w:r>
+        <w:t xml:space="preserve">AAPL'  2020-12-07  10:40AM     </w:t>
+      </w:r>
+    </w:p>
+    <w:p>
+      <w:proofErr w:type="gramStart"/>
+      <w:r>
+        <w:t>91  '</w:t>
+      </w:r>
+      <w:proofErr w:type="gramEnd"/>
+      <w:r>
+        <w:t xml:space="preserve">AAPL'  2020-12-07  10:01AM     </w:t>
+      </w:r>
+    </w:p>
+    <w:p>
+      <w:proofErr w:type="gramStart"/>
+      <w:r>
+        <w:t>92  '</w:t>
+      </w:r>
+      <w:proofErr w:type="gramEnd"/>
+      <w:r>
+        <w:t xml:space="preserve">AAPL'  2020-12-07  10:00AM     </w:t>
+      </w:r>
+    </w:p>
+    <w:p>
+      <w:proofErr w:type="gramStart"/>
+      <w:r>
+        <w:t>93  '</w:t>
+      </w:r>
+      <w:proofErr w:type="gramEnd"/>
+      <w:r>
+        <w:t xml:space="preserve">AAPL'  2020-12-07  09:46AM     </w:t>
+      </w:r>
+    </w:p>
+    <w:p>
+      <w:proofErr w:type="gramStart"/>
+      <w:r>
+        <w:t>94  '</w:t>
+      </w:r>
+      <w:proofErr w:type="gramEnd"/>
+      <w:r>
+        <w:t xml:space="preserve">AAPL'  2020-12-07  09:19AM     </w:t>
+      </w:r>
+    </w:p>
+    <w:p>
+      <w:proofErr w:type="gramStart"/>
+      <w:r>
+        <w:t>95  '</w:t>
+      </w:r>
+      <w:proofErr w:type="gramEnd"/>
+      <w:r>
+        <w:t xml:space="preserve">AAPL'  2020-12-07  09:05AM     </w:t>
+      </w:r>
+    </w:p>
+    <w:p>
+      <w:proofErr w:type="gramStart"/>
+      <w:r>
+        <w:t>96  '</w:t>
+      </w:r>
+      <w:proofErr w:type="gramEnd"/>
+      <w:r>
+        <w:t xml:space="preserve">AAPL'  2020-12-07  08:22AM     </w:t>
+      </w:r>
+    </w:p>
+    <w:p>
+      <w:proofErr w:type="gramStart"/>
+      <w:r>
+        <w:t>97  '</w:t>
+      </w:r>
+      <w:proofErr w:type="gramEnd"/>
+      <w:r>
+        <w:t xml:space="preserve">AAPL'  2020-12-07  08:00AM     </w:t>
+      </w:r>
+    </w:p>
+    <w:p>
+      <w:proofErr w:type="gramStart"/>
+      <w:r>
+        <w:t>98  '</w:t>
+      </w:r>
+      <w:proofErr w:type="gramEnd"/>
+      <w:r>
+        <w:t xml:space="preserve">AAPL'  2020-12-07  07:14AM     </w:t>
+      </w:r>
+    </w:p>
+    <w:p>
+      <w:proofErr w:type="gramStart"/>
+      <w:r>
+        <w:t>99  '</w:t>
+      </w:r>
+      <w:proofErr w:type="gramEnd"/>
+      <w:r>
+        <w:t xml:space="preserve">AAPL'  2020-12-07  04:25AM     </w:t>
+      </w:r>
+    </w:p>
+    <w:p/>
+    <w:p>
+      <w:r>
+        <w:t xml:space="preserve">                                                title  </w:t>
+      </w:r>
+    </w:p>
+    <w:p>
+      <w:r>
+        <w:t xml:space="preserve">0   Dow Jones Futures: Stock Market Rally Sell-Off...  </w:t>
+      </w:r>
+    </w:p>
+    <w:p>
+      <w:r>
+        <w:t xml:space="preserve">1   Facebook Risks Instagram-WhatsApp Breakup in A...  </w:t>
+      </w:r>
+    </w:p>
+    <w:p>
+      <w:r>
+        <w:t xml:space="preserve">2   Why One Analyst Thinks Apple Stock Is Worth $1...  </w:t>
+      </w:r>
+    </w:p>
+    <w:p>
+      <w:r>
+        <w:t xml:space="preserve">3   </w:t>
+      </w:r>
+      <w:proofErr w:type="spellStart"/>
+      <w:r>
+        <w:t>GlobalWafers</w:t>
+      </w:r>
+      <w:proofErr w:type="spellEnd"/>
+      <w:r>
+        <w:t xml:space="preserve"> Agrees to Buy </w:t>
+      </w:r>
+      <w:proofErr w:type="spellStart"/>
+      <w:r>
+        <w:t>Siltronic</w:t>
+      </w:r>
+      <w:proofErr w:type="spellEnd"/>
+      <w:r>
+        <w:t xml:space="preserve"> for About...  </w:t>
+      </w:r>
+    </w:p>
+    <w:p>
+      <w:r>
+        <w:t xml:space="preserve">4   Dow Jones Stocks </w:t>
+      </w:r>
+      <w:proofErr w:type="gramStart"/>
+      <w:r>
+        <w:t>To</w:t>
+      </w:r>
+      <w:proofErr w:type="gramEnd"/>
+      <w:r>
+        <w:t xml:space="preserve"> Buy And Watch In December ...  </w:t>
+      </w:r>
+    </w:p>
+    <w:p>
+      <w:r>
+        <w:t xml:space="preserve">5   Apple Ignored Breaches of China Labor Law, The...  </w:t>
+      </w:r>
+    </w:p>
+    <w:p>
+      <w:r>
+        <w:t xml:space="preserve">6   Facebook Is Hit </w:t>
+      </w:r>
+      <w:proofErr w:type="gramStart"/>
+      <w:r>
+        <w:t>With</w:t>
+      </w:r>
+      <w:proofErr w:type="gramEnd"/>
+      <w:r>
+        <w:t xml:space="preserve"> Lawsuits by 46 States and...  </w:t>
+      </w:r>
+    </w:p>
+    <w:p>
+      <w:r>
+        <w:t xml:space="preserve">7   Facebook sued by FTC, 48 attorneys general all...  </w:t>
+      </w:r>
+    </w:p>
+    <w:p>
+      <w:r>
+        <w:t xml:space="preserve">8   Dow Jones Slips as Disney Stock Upgraded, Appl...  </w:t>
+      </w:r>
+    </w:p>
+    <w:p>
+      <w:r>
+        <w:t xml:space="preserve">9   Dow Jones Drops 200 Points </w:t>
+      </w:r>
+      <w:proofErr w:type="gramStart"/>
+      <w:r>
+        <w:t>As</w:t>
+      </w:r>
+      <w:proofErr w:type="gramEnd"/>
+      <w:r>
+        <w:t xml:space="preserve"> Talks Stall; Doo...  </w:t>
+      </w:r>
+    </w:p>
+    <w:p>
+      <w:proofErr w:type="gramStart"/>
+      <w:r>
+        <w:t>10  Want</w:t>
+      </w:r>
+      <w:proofErr w:type="gramEnd"/>
+      <w:r>
+        <w:t xml:space="preserve"> to Buy Apple (AAPL) Stock? </w:t>
+      </w:r>
+      <w:proofErr w:type="spellStart"/>
+      <w:r>
+        <w:t>Heres</w:t>
+      </w:r>
+      <w:proofErr w:type="spellEnd"/>
+      <w:r>
+        <w:t xml:space="preserve"> What You...  </w:t>
+      </w:r>
+    </w:p>
+    <w:p>
+      <w:proofErr w:type="gramStart"/>
+      <w:r>
+        <w:t>11  Dow</w:t>
+      </w:r>
+      <w:proofErr w:type="gramEnd"/>
+      <w:r>
+        <w:t xml:space="preserve"> Jones Falls As Apple Hits New Buy Point, W...  </w:t>
+      </w:r>
+    </w:p>
+    <w:p>
+      <w:proofErr w:type="gramStart"/>
+      <w:r>
+        <w:t>12  Apple</w:t>
+      </w:r>
+      <w:proofErr w:type="gramEnd"/>
+      <w:r>
+        <w:t xml:space="preserve"> Stock Could Surge 61% to $200, According...  </w:t>
+      </w:r>
+    </w:p>
+    <w:p>
+      <w:proofErr w:type="gramStart"/>
+      <w:r>
+        <w:t>13  Qualcomm</w:t>
+      </w:r>
+      <w:proofErr w:type="gramEnd"/>
+      <w:r>
+        <w:t xml:space="preserve"> Stock Is Set to Gain From the Coming ...  </w:t>
+      </w:r>
+    </w:p>
+    <w:p>
+      <w:proofErr w:type="gramStart"/>
+      <w:r>
+        <w:t>14  New</w:t>
+      </w:r>
+      <w:proofErr w:type="gramEnd"/>
+      <w:r>
+        <w:t xml:space="preserve"> Apple Headphones Would Make the Perfect Gi...  </w:t>
+      </w:r>
+    </w:p>
+    <w:p>
+      <w:r>
+        <w:t xml:space="preserve">15                    Is It Time to Buy Intel (INTC)?  </w:t>
+      </w:r>
+    </w:p>
+    <w:p>
+      <w:proofErr w:type="gramStart"/>
+      <w:r>
+        <w:lastRenderedPageBreak/>
+        <w:t>16  Apple's</w:t>
+      </w:r>
+      <w:proofErr w:type="gramEnd"/>
+      <w:r>
+        <w:t xml:space="preserve"> (AAPL) </w:t>
+      </w:r>
+      <w:proofErr w:type="spellStart"/>
+      <w:r>
+        <w:t>Airpods</w:t>
+      </w:r>
+      <w:proofErr w:type="spellEnd"/>
+      <w:r>
+        <w:t xml:space="preserve"> Max, Fitness+ to Boost ...  </w:t>
+      </w:r>
+    </w:p>
+    <w:p>
+      <w:r>
+        <w:t xml:space="preserve">17        Apple's Premium Headphones Are Finally Here  </w:t>
+      </w:r>
+    </w:p>
+    <w:p>
+      <w:proofErr w:type="gramStart"/>
+      <w:r>
+        <w:t>18  Apple</w:t>
+      </w:r>
+      <w:proofErr w:type="gramEnd"/>
+      <w:r>
+        <w:t xml:space="preserve"> Bull Case Now $200, Says Wedbush, Amid '...  </w:t>
+      </w:r>
+    </w:p>
+    <w:p>
+      <w:proofErr w:type="gramStart"/>
+      <w:r>
+        <w:t>19  Dow</w:t>
+      </w:r>
+      <w:proofErr w:type="gramEnd"/>
+      <w:r>
+        <w:t xml:space="preserve"> Jones Futures: Apple Nears New Buy Point, ...  </w:t>
+      </w:r>
+    </w:p>
+    <w:p>
+      <w:proofErr w:type="gramStart"/>
+      <w:r>
+        <w:t>20  5</w:t>
+      </w:r>
+      <w:proofErr w:type="gramEnd"/>
+      <w:r>
+        <w:t xml:space="preserve"> Stocks That Make Great Gifts for Teaching Ki...  </w:t>
+      </w:r>
+    </w:p>
+    <w:p>
+      <w:r>
+        <w:t xml:space="preserve">21                        How Does Apple's Debt Look?  </w:t>
+      </w:r>
+    </w:p>
+    <w:p>
+      <w:r>
+        <w:t xml:space="preserve">22                    2 New Catalysts for Apple Stock  </w:t>
+      </w:r>
+    </w:p>
+    <w:p>
+      <w:proofErr w:type="gramStart"/>
+      <w:r>
+        <w:t>23  Corporate</w:t>
+      </w:r>
+      <w:proofErr w:type="gramEnd"/>
+      <w:r>
+        <w:t xml:space="preserve"> America will truly be addressing </w:t>
+      </w:r>
+      <w:proofErr w:type="spellStart"/>
+      <w:r>
+        <w:t>rac</w:t>
+      </w:r>
+      <w:proofErr w:type="spellEnd"/>
+      <w:r>
+        <w:t xml:space="preserve">...  </w:t>
+      </w:r>
+    </w:p>
+    <w:p>
+      <w:proofErr w:type="gramStart"/>
+      <w:r>
+        <w:t>24  Apple</w:t>
+      </w:r>
+      <w:proofErr w:type="gramEnd"/>
+      <w:r>
+        <w:t xml:space="preserve"> Demands $549 For Its New Headphones And ...  </w:t>
+      </w:r>
+    </w:p>
+    <w:p>
+      <w:proofErr w:type="gramStart"/>
+      <w:r>
+        <w:t>25  Apple</w:t>
+      </w:r>
+      <w:proofErr w:type="gramEnd"/>
+      <w:r>
+        <w:t xml:space="preserve"> (AAPL) Music Now Available on Google </w:t>
+      </w:r>
+      <w:proofErr w:type="spellStart"/>
+      <w:r>
+        <w:t>Sma</w:t>
+      </w:r>
+      <w:proofErr w:type="spellEnd"/>
+      <w:r>
+        <w:t xml:space="preserve">...  </w:t>
+      </w:r>
+    </w:p>
+    <w:p>
+      <w:proofErr w:type="gramStart"/>
+      <w:r>
+        <w:t>26  Apple</w:t>
+      </w:r>
+      <w:proofErr w:type="gramEnd"/>
+      <w:r>
+        <w:t xml:space="preserve"> Refuses To Concede To Facebook, Other Ad...  </w:t>
+      </w:r>
+    </w:p>
+    <w:p>
+      <w:proofErr w:type="gramStart"/>
+      <w:r>
+        <w:t>27  Apple</w:t>
+      </w:r>
+      <w:proofErr w:type="gramEnd"/>
+      <w:r>
+        <w:t xml:space="preserve"> Gets $200 Bull Case Target From Wedbush ...  </w:t>
+      </w:r>
+    </w:p>
+    <w:p>
+      <w:proofErr w:type="gramStart"/>
+      <w:r>
+        <w:t>28  Apple's</w:t>
+      </w:r>
+      <w:proofErr w:type="gramEnd"/>
+      <w:r>
+        <w:t xml:space="preserve"> New </w:t>
+      </w:r>
+      <w:proofErr w:type="spellStart"/>
+      <w:r>
+        <w:t>AirPods</w:t>
+      </w:r>
+      <w:proofErr w:type="spellEnd"/>
+      <w:r>
+        <w:t xml:space="preserve"> Max Won't Arrive In Time F...  </w:t>
+      </w:r>
+    </w:p>
+    <w:p>
+      <w:proofErr w:type="gramStart"/>
+      <w:r>
+        <w:t>29  New</w:t>
+      </w:r>
+      <w:proofErr w:type="gramEnd"/>
+      <w:r>
+        <w:t xml:space="preserve"> Orders of Apples </w:t>
+      </w:r>
+      <w:proofErr w:type="spellStart"/>
+      <w:r>
+        <w:t>AirPods</w:t>
+      </w:r>
+      <w:proofErr w:type="spellEnd"/>
+      <w:r>
+        <w:t xml:space="preserve"> Max </w:t>
+      </w:r>
+      <w:proofErr w:type="spellStart"/>
+      <w:r>
+        <w:t>Wont</w:t>
+      </w:r>
+      <w:proofErr w:type="spellEnd"/>
+      <w:r>
+        <w:t xml:space="preserve"> Arrive f...  </w:t>
+      </w:r>
+    </w:p>
+    <w:p>
+      <w:r>
+        <w:t xml:space="preserve">..                                                ...  </w:t>
+      </w:r>
+    </w:p>
+    <w:p>
+      <w:proofErr w:type="gramStart"/>
+      <w:r>
+        <w:t>70  Markets</w:t>
+      </w:r>
+      <w:proofErr w:type="gramEnd"/>
+      <w:r>
+        <w:t xml:space="preserve"> Close Mixed; Toll Brothers (TOL) Puts ...  </w:t>
+      </w:r>
+    </w:p>
+    <w:p>
+      <w:proofErr w:type="gramStart"/>
+      <w:r>
+        <w:t>71  The</w:t>
+      </w:r>
+      <w:proofErr w:type="gramEnd"/>
+      <w:r>
+        <w:t xml:space="preserve"> Ultimate Warren Buffett Stock Is In Buy Zo...  </w:t>
+      </w:r>
+    </w:p>
+    <w:p>
+      <w:proofErr w:type="gramStart"/>
+      <w:r>
+        <w:t>72  Dow</w:t>
+      </w:r>
+      <w:proofErr w:type="gramEnd"/>
+      <w:r>
+        <w:t xml:space="preserve"> Jones Futures: Tesla China Sales In Focus,...  </w:t>
+      </w:r>
+    </w:p>
+    <w:p>
+      <w:proofErr w:type="gramStart"/>
+      <w:r>
+        <w:t>73  Dow</w:t>
+      </w:r>
+      <w:proofErr w:type="gramEnd"/>
+      <w:r>
+        <w:t xml:space="preserve"> Jones Dips But Nasdaq Scores New High; Wil...  </w:t>
+      </w:r>
+    </w:p>
+    <w:p>
+      <w:r>
+        <w:t xml:space="preserve">74                       Why Intel Stock Just Dropped  </w:t>
+      </w:r>
+    </w:p>
+    <w:p>
+      <w:proofErr w:type="gramStart"/>
+      <w:r>
+        <w:t>75  Breakout</w:t>
+      </w:r>
+      <w:proofErr w:type="gramEnd"/>
+      <w:r>
+        <w:t xml:space="preserve"> Stocks To Watch: Apple Stock Eyes Alt...  </w:t>
+      </w:r>
+    </w:p>
+    <w:p>
+      <w:proofErr w:type="gramStart"/>
+      <w:r>
+        <w:t>76  US</w:t>
+      </w:r>
+      <w:proofErr w:type="gramEnd"/>
+      <w:r>
+        <w:t xml:space="preserve"> STOCKS-Nasdaq closes at record high as grow...  </w:t>
+      </w:r>
+    </w:p>
+    <w:p>
+      <w:proofErr w:type="gramStart"/>
+      <w:r>
+        <w:t>77  US</w:t>
+      </w:r>
+      <w:proofErr w:type="gramEnd"/>
+      <w:r>
+        <w:t xml:space="preserve"> STOCKS-Nasdaq closes at record high as grow...  </w:t>
+      </w:r>
+    </w:p>
+    <w:p>
+      <w:proofErr w:type="gramStart"/>
+      <w:r>
+        <w:t>78  These</w:t>
+      </w:r>
+      <w:proofErr w:type="gramEnd"/>
+      <w:r>
+        <w:t xml:space="preserve"> 2 FAANG Leaders Will Drive the Nasdaq in...  </w:t>
+      </w:r>
+    </w:p>
+    <w:p>
+      <w:proofErr w:type="gramStart"/>
+      <w:r>
+        <w:t>79  Dow</w:t>
+      </w:r>
+      <w:proofErr w:type="gramEnd"/>
+      <w:r>
+        <w:t xml:space="preserve"> Jones Falls 200 Points, Weighed Down By In...  </w:t>
+      </w:r>
+    </w:p>
+    <w:p>
+      <w:proofErr w:type="gramStart"/>
+      <w:r>
+        <w:t>80  US</w:t>
+      </w:r>
+      <w:proofErr w:type="gramEnd"/>
+      <w:r>
+        <w:t xml:space="preserve"> STOCKS-Nasdaq hits record as growth names g...  </w:t>
+      </w:r>
+    </w:p>
+    <w:p>
+      <w:proofErr w:type="gramStart"/>
+      <w:r>
+        <w:t>81  iPhone</w:t>
+      </w:r>
+      <w:proofErr w:type="gramEnd"/>
+      <w:r>
+        <w:t xml:space="preserve"> 12 Demand Is Skewing Toward High-End Mo...  </w:t>
+      </w:r>
+    </w:p>
+    <w:p>
+      <w:proofErr w:type="gramStart"/>
+      <w:r>
+        <w:t>82  Apple</w:t>
+      </w:r>
+      <w:proofErr w:type="gramEnd"/>
+      <w:r>
+        <w:t xml:space="preserve"> co-founder Steve Wozniak's crypto token ...  </w:t>
+      </w:r>
+    </w:p>
+    <w:p>
+      <w:proofErr w:type="gramStart"/>
+      <w:r>
+        <w:t>83  California's</w:t>
+      </w:r>
+      <w:proofErr w:type="gramEnd"/>
+      <w:r>
+        <w:t xml:space="preserve"> CA Notify app to offer statewide ...  </w:t>
+      </w:r>
+    </w:p>
+    <w:p>
+      <w:proofErr w:type="gramStart"/>
+      <w:r>
+        <w:lastRenderedPageBreak/>
+        <w:t>84  Apple</w:t>
+      </w:r>
+      <w:proofErr w:type="gramEnd"/>
+      <w:r>
+        <w:t xml:space="preserve"> Music Now Available on Google Speakers, ...  </w:t>
+      </w:r>
+    </w:p>
+    <w:p>
+      <w:proofErr w:type="gramStart"/>
+      <w:r>
+        <w:t>85  Dow</w:t>
+      </w:r>
+      <w:proofErr w:type="gramEnd"/>
+      <w:r>
+        <w:t xml:space="preserve"> Jones Slides As Coronavirus Cases Continue...  </w:t>
+      </w:r>
+    </w:p>
+    <w:p>
+      <w:proofErr w:type="gramStart"/>
+      <w:r>
+        <w:t>86  Dow</w:t>
+      </w:r>
+      <w:proofErr w:type="gramEnd"/>
+      <w:r>
+        <w:t xml:space="preserve"> Jones Falls Amid Stimulus News, But Apple ...  </w:t>
+      </w:r>
+    </w:p>
+    <w:p>
+      <w:r>
+        <w:t xml:space="preserve">87     Perdues Trading Activity Is Less Than It Seems  </w:t>
+      </w:r>
+    </w:p>
+    <w:p>
+      <w:proofErr w:type="gramStart"/>
+      <w:r>
+        <w:t>88  Bob</w:t>
+      </w:r>
+      <w:proofErr w:type="gramEnd"/>
+      <w:r>
+        <w:t xml:space="preserve"> Dylan's Latest Tune Is Hey, Mr. Cash Machi...  </w:t>
+      </w:r>
+    </w:p>
+    <w:p>
+      <w:proofErr w:type="gramStart"/>
+      <w:r>
+        <w:t>89  US</w:t>
+      </w:r>
+      <w:proofErr w:type="gramEnd"/>
+      <w:r>
+        <w:t xml:space="preserve"> STOCKS-Nasdaq hits record high as big tech ...  </w:t>
+      </w:r>
+    </w:p>
+    <w:p>
+      <w:proofErr w:type="gramStart"/>
+      <w:r>
+        <w:t>90  Apple</w:t>
+      </w:r>
+      <w:proofErr w:type="gramEnd"/>
+      <w:r>
+        <w:t xml:space="preserve"> (AAPL) Sees Increased Complaints About </w:t>
+      </w:r>
+      <w:proofErr w:type="spellStart"/>
+      <w:r>
+        <w:t>i</w:t>
+      </w:r>
+      <w:proofErr w:type="spellEnd"/>
+      <w:r>
+        <w:t xml:space="preserve">...  </w:t>
+      </w:r>
+    </w:p>
+    <w:p>
+      <w:proofErr w:type="gramStart"/>
+      <w:r>
+        <w:t>91  Dow</w:t>
+      </w:r>
+      <w:proofErr w:type="gramEnd"/>
+      <w:r>
+        <w:t xml:space="preserve"> Industrials Set To Snap Win Streak; Stocks...  </w:t>
+      </w:r>
+    </w:p>
+    <w:p>
+      <w:proofErr w:type="gramStart"/>
+      <w:r>
+        <w:t>92  Apple</w:t>
+      </w:r>
+      <w:proofErr w:type="gramEnd"/>
+      <w:r>
+        <w:t xml:space="preserve"> consumers still favoring the higher-</w:t>
+      </w:r>
+      <w:proofErr w:type="spellStart"/>
+      <w:r>
+        <w:t>pric</w:t>
+      </w:r>
+      <w:proofErr w:type="spellEnd"/>
+      <w:r>
+        <w:t xml:space="preserve">...  </w:t>
+      </w:r>
+    </w:p>
+    <w:p>
+      <w:proofErr w:type="gramStart"/>
+      <w:r>
+        <w:t>93  Apple</w:t>
+      </w:r>
+      <w:proofErr w:type="gramEnd"/>
+      <w:r>
+        <w:t xml:space="preserve"> Preps Next Mac Chips With Aim to </w:t>
+      </w:r>
+      <w:proofErr w:type="spellStart"/>
+      <w:r>
+        <w:t>Outclas</w:t>
+      </w:r>
+      <w:proofErr w:type="spellEnd"/>
+      <w:r>
+        <w:t xml:space="preserve">...  </w:t>
+      </w:r>
+    </w:p>
+    <w:p>
+      <w:proofErr w:type="gramStart"/>
+      <w:r>
+        <w:t>94  PulteGroup</w:t>
+      </w:r>
+      <w:proofErr w:type="gramEnd"/>
+      <w:r>
+        <w:t xml:space="preserve">, Post Holdings, PayPal, Global </w:t>
+      </w:r>
+      <w:proofErr w:type="spellStart"/>
+      <w:r>
+        <w:t>Paym</w:t>
+      </w:r>
+      <w:proofErr w:type="spellEnd"/>
+      <w:r>
+        <w:t xml:space="preserve">...  </w:t>
+      </w:r>
+    </w:p>
+    <w:p>
+      <w:proofErr w:type="gramStart"/>
+      <w:r>
+        <w:t>95  Apple</w:t>
+      </w:r>
+      <w:proofErr w:type="gramEnd"/>
+      <w:r>
+        <w:t xml:space="preserve"> Aims to Unveil Intel-Beating Chips as Ea...  </w:t>
+      </w:r>
+    </w:p>
+    <w:p>
+      <w:proofErr w:type="gramStart"/>
+      <w:r>
+        <w:t>96  Dow</w:t>
+      </w:r>
+      <w:proofErr w:type="gramEnd"/>
+      <w:r>
+        <w:t xml:space="preserve"> Jones Futures Fall, Vaccinations Set To St...  </w:t>
+      </w:r>
+    </w:p>
+    <w:p>
+      <w:proofErr w:type="gramStart"/>
+      <w:r>
+        <w:t>97  The</w:t>
+      </w:r>
+      <w:proofErr w:type="gramEnd"/>
+      <w:r>
+        <w:t xml:space="preserve"> Likely Fifth $1 Trillion Company Has 13% U...  </w:t>
+      </w:r>
+    </w:p>
+    <w:p>
+      <w:proofErr w:type="gramStart"/>
+      <w:r>
+        <w:t>98  Apple</w:t>
+      </w:r>
+      <w:proofErr w:type="gramEnd"/>
+      <w:r>
+        <w:t xml:space="preserve"> reportedly testing Intel-beating high co...  </w:t>
+      </w:r>
+    </w:p>
+    <w:p>
+      <w:r>
+        <w:t xml:space="preserve">99   Company of the Year: Kelly </w:t>
+      </w:r>
+      <w:proofErr w:type="spellStart"/>
+      <w:r>
+        <w:t>Steckelberg</w:t>
+      </w:r>
+      <w:proofErr w:type="spellEnd"/>
+      <w:r>
+        <w:t xml:space="preserve">, Zoom CFO  </w:t>
+      </w:r>
+    </w:p>
+    <w:p/>
+    <w:p>
+      <w:r>
+        <w:t>[100 rows x 4 columns]</w:t>
+      </w:r>
+    </w:p>
+    <w:p>
+      <w:r>
+        <w:t>***Executed request</w:t>
+      </w:r>
+    </w:p>
+    <w:p>
+      <w:r>
+        <w:t xml:space="preserve">     Company               CEO              </w:t>
+      </w:r>
+      <w:proofErr w:type="gramStart"/>
+      <w:r>
+        <w:t>Industry  \</w:t>
+      </w:r>
+      <w:proofErr w:type="gramEnd"/>
+    </w:p>
+    <w:p>
+      <w:proofErr w:type="gramStart"/>
+      <w:r>
+        <w:t>0  Apple</w:t>
+      </w:r>
+      <w:proofErr w:type="gramEnd"/>
+      <w:r>
+        <w:t xml:space="preserve"> Inc  Mr. Timothy Cook  Consumer Electronics   </w:t>
+      </w:r>
+    </w:p>
+    <w:p/>
+    <w:p>
+      <w:r>
+        <w:t xml:space="preserve">                                                Desc symbol  </w:t>
+      </w:r>
+    </w:p>
+    <w:p>
+      <w:proofErr w:type="gramStart"/>
+      <w:r>
+        <w:t>0  Apple</w:t>
+      </w:r>
+      <w:proofErr w:type="gramEnd"/>
+      <w:r>
+        <w:t xml:space="preserve"> Inc. designs, manufactures, and markets ...   AAPL  </w:t>
+      </w:r>
+    </w:p>
+    <w:p>
+      <w:r>
+        <w:t>******printing to company csv</w:t>
+      </w:r>
+    </w:p>
+    <w:p>
+      <w:r>
+        <w:t>Executed Request</w:t>
+      </w:r>
+    </w:p>
+    <w:p>
+      <w:r>
+        <w:t>image            object</w:t>
+      </w:r>
+    </w:p>
+    <w:p>
+      <w:proofErr w:type="spellStart"/>
+      <w:r>
+        <w:t>publishedDate</w:t>
+      </w:r>
+      <w:proofErr w:type="spellEnd"/>
+      <w:r>
+        <w:t xml:space="preserve">    object</w:t>
+      </w:r>
+    </w:p>
+    <w:p>
+      <w:r>
+        <w:t>site             object</w:t>
+      </w:r>
+    </w:p>
+    <w:p>
+      <w:r>
+        <w:lastRenderedPageBreak/>
+        <w:t>symbol           object</w:t>
+      </w:r>
+    </w:p>
+    <w:p>
+      <w:r>
+        <w:t>text             object</w:t>
+      </w:r>
+    </w:p>
+    <w:p>
+      <w:r>
+        <w:t>title            object</w:t>
+      </w:r>
+    </w:p>
+    <w:p>
+      <w:proofErr w:type="spellStart"/>
+      <w:r>
+        <w:t>url</w:t>
+      </w:r>
+      <w:proofErr w:type="spellEnd"/>
+      <w:r>
+        <w:t xml:space="preserve">              object</w:t>
+      </w:r>
+    </w:p>
+    <w:p>
+      <w:proofErr w:type="spellStart"/>
+      <w:r>
+        <w:t>dtype</w:t>
+      </w:r>
+      <w:proofErr w:type="spellEnd"/>
+      <w:r>
+        <w:t>: object</w:t>
+      </w:r>
+    </w:p>
+    <w:p>
+      <w:r>
+        <w:t xml:space="preserve">  symbol                                               </w:t>
+      </w:r>
+      <w:proofErr w:type="gramStart"/>
+      <w:r>
+        <w:t>text  \</w:t>
+      </w:r>
+      <w:proofErr w:type="gramEnd"/>
+    </w:p>
+    <w:p>
+      <w:r>
+        <w:t xml:space="preserve">0   </w:t>
+      </w:r>
+      <w:proofErr w:type="gramStart"/>
+      <w:r>
+        <w:t>AAPL  Analysts</w:t>
+      </w:r>
+      <w:proofErr w:type="gramEnd"/>
+      <w:r>
+        <w:t xml:space="preserve"> are optimistic about Disney's </w:t>
+      </w:r>
+      <w:proofErr w:type="spellStart"/>
+      <w:r>
+        <w:t>streami</w:t>
+      </w:r>
+      <w:proofErr w:type="spellEnd"/>
+      <w:r>
+        <w:t xml:space="preserve">...   </w:t>
+      </w:r>
+    </w:p>
+    <w:p>
+      <w:r>
+        <w:t xml:space="preserve">1   </w:t>
+      </w:r>
+      <w:proofErr w:type="gramStart"/>
+      <w:r>
+        <w:t>AAPL  The</w:t>
+      </w:r>
+      <w:proofErr w:type="gramEnd"/>
+      <w:r>
+        <w:t xml:space="preserve"> "Halftime Report" traders give their top p...   </w:t>
+      </w:r>
+    </w:p>
+    <w:p>
+      <w:r>
+        <w:t xml:space="preserve">2   AAPL                                       Is he right?   </w:t>
+      </w:r>
+    </w:p>
+    <w:p>
+      <w:r>
+        <w:t xml:space="preserve">3   </w:t>
+      </w:r>
+      <w:proofErr w:type="gramStart"/>
+      <w:r>
+        <w:t>AAPL  Apple</w:t>
+      </w:r>
+      <w:proofErr w:type="gramEnd"/>
+      <w:r>
+        <w:t xml:space="preserve"> Inc (NASDAQ: AAPL) has made some manager...   </w:t>
+      </w:r>
+    </w:p>
+    <w:p>
+      <w:r>
+        <w:t xml:space="preserve">4   </w:t>
+      </w:r>
+      <w:proofErr w:type="gramStart"/>
+      <w:r>
+        <w:t>AAPL  The</w:t>
+      </w:r>
+      <w:proofErr w:type="gramEnd"/>
+      <w:r>
+        <w:t xml:space="preserve"> Mac maker has unveiled </w:t>
+      </w:r>
+      <w:proofErr w:type="spellStart"/>
+      <w:r>
+        <w:t>AirPods</w:t>
+      </w:r>
+      <w:proofErr w:type="spellEnd"/>
+      <w:r>
+        <w:t xml:space="preserve"> Max, a </w:t>
+      </w:r>
+      <w:proofErr w:type="spellStart"/>
+      <w:r>
+        <w:t>pric</w:t>
+      </w:r>
+      <w:proofErr w:type="spellEnd"/>
+      <w:r>
+        <w:t xml:space="preserve">...   </w:t>
+      </w:r>
+    </w:p>
+    <w:p/>
+    <w:p>
+      <w:r>
+        <w:t xml:space="preserve">                                             </w:t>
+      </w:r>
+      <w:proofErr w:type="spellStart"/>
+      <w:r>
+        <w:t>urlinfo</w:t>
+      </w:r>
+      <w:proofErr w:type="spellEnd"/>
+      <w:r>
+        <w:t xml:space="preserve">  </w:t>
+      </w:r>
+    </w:p>
+    <w:p>
+      <w:proofErr w:type="gramStart"/>
+      <w:r>
+        <w:t xml:space="preserve">0  </w:t>
+      </w:r>
+      <w:proofErr w:type="gramEnd"/>
+      <w:r>
+        <w:t xml:space="preserve">https://www.fool.com/investing/2020/12/09/dow-...  </w:t>
+      </w:r>
+    </w:p>
+    <w:p>
+      <w:r>
+        <w:t xml:space="preserve">1        https://www.youtube.com/watch?v=qPJh7RAzLJg  </w:t>
+      </w:r>
+    </w:p>
+    <w:p>
+      <w:proofErr w:type="gramStart"/>
+      <w:r>
+        <w:t>2  https://www.fool.com/investing/2020/12/09/appl</w:t>
+      </w:r>
+      <w:proofErr w:type="gramEnd"/>
+      <w:r>
+        <w:t xml:space="preserve">...  </w:t>
+      </w:r>
+    </w:p>
+    <w:p>
+      <w:proofErr w:type="gramStart"/>
+      <w:r>
+        <w:t>3  https://pulse2.com/apple-makes-changes-to-self</w:t>
+      </w:r>
+      <w:proofErr w:type="gramEnd"/>
+      <w:r>
+        <w:t xml:space="preserve">...  </w:t>
+      </w:r>
+    </w:p>
+    <w:p>
+      <w:proofErr w:type="gramStart"/>
+      <w:r>
+        <w:t>4  https://www.fool.com/investing/2020/12/09/appl</w:t>
+      </w:r>
+      <w:proofErr w:type="gramEnd"/>
+      <w:r>
+        <w:t xml:space="preserve">...  </w:t>
+      </w:r>
+    </w:p>
+    <w:p>
+      <w:r>
+        <w:t>******printing to stock csv</w:t>
       </w:r>
     </w:p>
     <w:sectPr>
